--- a/services/export-service/resources/output_template_3.docx
+++ b/services/export-service/resources/output_template_3.docx
@@ -1534,7 +1534,7 @@
               <w:jc w:val="center"/>
             </w:pPr>
             <w:r>
-              <w:t xml:space="preserve">8</w:t>
+              <w:t xml:space="preserve">9</w:t>
             </w:r>
           </w:p>
         </w:tc>
@@ -1552,7 +1552,7 @@
               <w:jc w:val="center"/>
             </w:pPr>
             <w:r>
-              <w:t xml:space="preserve">4</w:t>
+              <w:t xml:space="preserve">5</w:t>
             </w:r>
           </w:p>
         </w:tc>
@@ -2594,6 +2594,199 @@
       <w:tr>
         <w:tc>
           <w:tcPr>
+            <w:tcW w:w="537" w:type="dxa"/>
+            <w:vAlign w:val="center"/>
+          </w:tcPr>
+          <w:p>
+            <w:pPr>
+              <w:tabs>
+                <w:tab w:val="left" w:pos="142"/>
+              </w:tabs>
+              <w:spacing w:line="312" w:lineRule="auto"/>
+              <w:jc w:val="center"/>
+            </w:pPr>
+          </w:p>
+        </w:tc>
+        <w:tc>
+          <w:tcPr>
+            <w:tcW w:w="1160" w:type="dxa"/>
+            <w:vAlign w:val="center"/>
+          </w:tcPr>
+          <w:p>
+            <w:pPr>
+              <w:tabs>
+                <w:tab w:val="left" w:pos="142"/>
+              </w:tabs>
+              <w:spacing w:line="312" w:lineRule="auto"/>
+            </w:pPr>
+            <w:r>
+              <w:t xml:space="preserve">Khoa Giáo dục Chính trị</w:t>
+            </w:r>
+          </w:p>
+        </w:tc>
+        <w:tc>
+          <w:tcPr>
+            <w:tcW w:w="805" w:type="dxa"/>
+            <w:vAlign w:val="center"/>
+          </w:tcPr>
+          <w:p>
+            <w:pPr>
+              <w:tabs>
+                <w:tab w:val="left" w:pos="142"/>
+              </w:tabs>
+              <w:spacing w:line="312" w:lineRule="auto"/>
+              <w:jc w:val="center"/>
+            </w:pPr>
+            <w:r>
+              <w:t xml:space="preserve">176</w:t>
+            </w:r>
+          </w:p>
+        </w:tc>
+        <w:tc>
+          <w:tcPr>
+            <w:tcW w:w="771" w:type="dxa"/>
+            <w:vAlign w:val="center"/>
+          </w:tcPr>
+          <w:p>
+            <w:pPr>
+              <w:tabs>
+                <w:tab w:val="left" w:pos="142"/>
+              </w:tabs>
+              <w:spacing w:line="312" w:lineRule="auto"/>
+              <w:jc w:val="center"/>
+            </w:pPr>
+            <w:r>
+              <w:t xml:space="preserve">0</w:t>
+            </w:r>
+          </w:p>
+        </w:tc>
+        <w:tc>
+          <w:tcPr>
+            <w:tcW w:w="743" w:type="dxa"/>
+            <w:vAlign w:val="center"/>
+          </w:tcPr>
+          <w:p>
+            <w:pPr>
+              <w:tabs>
+                <w:tab w:val="left" w:pos="142"/>
+              </w:tabs>
+              <w:spacing w:line="312" w:lineRule="auto"/>
+              <w:jc w:val="center"/>
+            </w:pPr>
+            <w:r>
+              <w:t xml:space="preserve">0</w:t>
+            </w:r>
+          </w:p>
+        </w:tc>
+        <w:tc>
+          <w:tcPr>
+            <w:tcW w:w="772" w:type="dxa"/>
+            <w:vAlign w:val="center"/>
+          </w:tcPr>
+          <w:p>
+            <w:pPr>
+              <w:tabs>
+                <w:tab w:val="left" w:pos="142"/>
+              </w:tabs>
+              <w:spacing w:line="312" w:lineRule="auto"/>
+              <w:jc w:val="center"/>
+            </w:pPr>
+            <w:r>
+              <w:t xml:space="preserve">0</w:t>
+            </w:r>
+          </w:p>
+        </w:tc>
+        <w:tc>
+          <w:tcPr>
+            <w:tcW w:w="870" w:type="dxa"/>
+            <w:vAlign w:val="center"/>
+          </w:tcPr>
+          <w:p>
+            <w:pPr>
+              <w:tabs>
+                <w:tab w:val="left" w:pos="142"/>
+              </w:tabs>
+              <w:spacing w:line="312" w:lineRule="auto"/>
+              <w:jc w:val="center"/>
+            </w:pPr>
+            <w:r>
+              <w:t xml:space="preserve">0</w:t>
+            </w:r>
+          </w:p>
+        </w:tc>
+        <w:tc>
+          <w:tcPr>
+            <w:tcW w:w="772" w:type="dxa"/>
+            <w:vAlign w:val="center"/>
+          </w:tcPr>
+          <w:p>
+            <w:pPr>
+              <w:tabs>
+                <w:tab w:val="left" w:pos="142"/>
+              </w:tabs>
+              <w:spacing w:line="312" w:lineRule="auto"/>
+              <w:jc w:val="center"/>
+            </w:pPr>
+            <w:r>
+              <w:t xml:space="preserve">1</w:t>
+            </w:r>
+          </w:p>
+        </w:tc>
+        <w:tc>
+          <w:tcPr>
+            <w:tcW w:w="800" w:type="dxa"/>
+            <w:vAlign w:val="center"/>
+          </w:tcPr>
+          <w:p>
+            <w:pPr>
+              <w:tabs>
+                <w:tab w:val="left" w:pos="142"/>
+              </w:tabs>
+              <w:spacing w:line="312" w:lineRule="auto"/>
+              <w:jc w:val="center"/>
+            </w:pPr>
+            <w:r>
+              <w:t xml:space="preserve">0</w:t>
+            </w:r>
+          </w:p>
+        </w:tc>
+        <w:tc>
+          <w:tcPr>
+            <w:tcW w:w="910" w:type="dxa"/>
+            <w:vAlign w:val="center"/>
+          </w:tcPr>
+          <w:p>
+            <w:pPr>
+              <w:tabs>
+                <w:tab w:val="left" w:pos="142"/>
+              </w:tabs>
+              <w:spacing w:line="312" w:lineRule="auto"/>
+              <w:jc w:val="center"/>
+            </w:pPr>
+            <w:r>
+              <w:t xml:space="preserve">0</w:t>
+            </w:r>
+          </w:p>
+        </w:tc>
+        <w:tc>
+          <w:tcPr>
+            <w:tcW w:w="638" w:type="dxa"/>
+            <w:vAlign w:val="center"/>
+          </w:tcPr>
+          <w:p>
+            <w:pPr>
+              <w:tabs>
+                <w:tab w:val="left" w:pos="142"/>
+              </w:tabs>
+              <w:spacing w:line="312" w:lineRule="auto"/>
+              <w:jc w:val="center"/>
+            </w:pPr>
+          </w:p>
+        </w:tc>
+      </w:tr>
+      <w:tr>
+        <w:tc>
+          <w:tcPr>
             <w:tcW w:w="1697" w:type="dxa"/>
             <w:gridSpan w:val="2"/>
             <w:vAlign w:val="center"/>
@@ -2640,7 +2833,7 @@
               <w:jc w:val="center"/>
             </w:pPr>
             <w:r>
-              <w:t xml:space="preserve">3382</w:t>
+              <w:t xml:space="preserve">3558</w:t>
             </w:r>
           </w:p>
         </w:tc>
@@ -2694,7 +2887,7 @@
               <w:jc w:val="center"/>
             </w:pPr>
             <w:r>
-              <w:t xml:space="preserve">10</w:t>
+              <w:t xml:space="preserve">11</w:t>
             </w:r>
           </w:p>
         </w:tc>
@@ -2712,7 +2905,7 @@
               <w:jc w:val="center"/>
             </w:pPr>
             <w:r>
-              <w:t xml:space="preserve">13</w:t>
+              <w:t xml:space="preserve">14</w:t>
             </w:r>
           </w:p>
         </w:tc>
@@ -2730,7 +2923,7 @@
               <w:jc w:val="center"/>
             </w:pPr>
             <w:r>
-              <w:t xml:space="preserve">8</w:t>
+              <w:t xml:space="preserve">9</w:t>
             </w:r>
           </w:p>
         </w:tc>
@@ -2853,7 +3046,7 @@
               <w:jc w:val="center"/>
             </w:pPr>
             <w:r>
-              <w:t xml:space="preserve">0.27%</w:t>
+              <w:t xml:space="preserve">0.25%</w:t>
             </w:r>
           </w:p>
         </w:tc>
@@ -2871,7 +3064,7 @@
               <w:jc w:val="center"/>
             </w:pPr>
             <w:r>
-              <w:t xml:space="preserve">0.21%</w:t>
+              <w:t xml:space="preserve">0.20%</w:t>
             </w:r>
           </w:p>
         </w:tc>
@@ -2889,7 +3082,7 @@
               <w:jc w:val="center"/>
             </w:pPr>
             <w:r>
-              <w:t xml:space="preserve">0.27%</w:t>
+              <w:t xml:space="preserve">0.31%</w:t>
             </w:r>
           </w:p>
         </w:tc>
@@ -2907,7 +3100,7 @@
               <w:jc w:val="center"/>
             </w:pPr>
             <w:r>
-              <w:t xml:space="preserve">0.38%</w:t>
+              <w:t xml:space="preserve">0.39%</w:t>
             </w:r>
           </w:p>
         </w:tc>
@@ -2925,7 +3118,7 @@
               <w:jc w:val="center"/>
             </w:pPr>
             <w:r>
-              <w:t xml:space="preserve">0.24%</w:t>
+              <w:t xml:space="preserve">0.25%</w:t>
             </w:r>
           </w:p>
         </w:tc>
@@ -2943,7 +3136,7 @@
               <w:jc w:val="center"/>
             </w:pPr>
             <w:r>
-              <w:t xml:space="preserve">0.27%</w:t>
+              <w:t xml:space="preserve">0.25%</w:t>
             </w:r>
           </w:p>
         </w:tc>
@@ -2961,7 +3154,7 @@
               <w:jc w:val="center"/>
             </w:pPr>
             <w:r>
-              <w:t xml:space="preserve">0.74%</w:t>
+              <w:t xml:space="preserve">0.70%</w:t>
             </w:r>
           </w:p>
         </w:tc>

--- a/services/export-service/resources/output_template_3.docx
+++ b/services/export-service/resources/output_template_3.docx
@@ -1,6 +1,6 @@
 
 <file path=word/document.xml><?xml version="1.0" encoding="utf-8"?>
-<w:document xmlns:wpc="http://schemas.microsoft.com/office/word/2010/wordprocessingCanvas" xmlns:cx="http://schemas.microsoft.com/office/drawing/2014/chartex" xmlns:cx1="http://schemas.microsoft.com/office/drawing/2015/9/8/chartex" xmlns:cx2="http://schemas.microsoft.com/office/drawing/2015/10/21/chartex" xmlns:cx3="http://schemas.microsoft.com/office/drawing/2016/5/9/chartex" xmlns:cx4="http://schemas.microsoft.com/office/drawing/2016/5/10/chartex" xmlns:cx5="http://schemas.microsoft.com/office/drawing/2016/5/11/chartex" xmlns:cx6="http://schemas.microsoft.com/office/drawing/2016/5/12/chartex" xmlns:cx7="http://schemas.microsoft.com/office/drawing/2016/5/13/chartex" xmlns:cx8="http://schemas.microsoft.com/office/drawing/2016/5/14/chartex" xmlns:mc="http://schemas.openxmlformats.org/markup-compatibility/2006" xmlns:aink="http://schemas.microsoft.com/office/drawing/2016/ink" xmlns:am3d="http://schemas.microsoft.com/office/drawing/2017/model3d" xmlns:o="urn:schemas-microsoft-com:office:office" xmlns:oel="http://schemas.microsoft.com/office/2019/extlst" xmlns:r="http://schemas.openxmlformats.org/officeDocument/2006/relationships" xmlns:m="http://schemas.openxmlformats.org/officeDocument/2006/math" xmlns:v="urn:schemas-microsoft-com:vml" xmlns:wp14="http://schemas.microsoft.com/office/word/2010/wordprocessingDrawing" xmlns:wp="http://schemas.openxmlformats.org/drawingml/2006/wordprocessingDrawing" xmlns:w10="urn:schemas-microsoft-com:office:word" xmlns:w="http://schemas.openxmlformats.org/wordprocessingml/2006/main" xmlns:w14="http://schemas.microsoft.com/office/word/2010/wordml" xmlns:w15="http://schemas.microsoft.com/office/word/2012/wordml" xmlns:w16cex="http://schemas.microsoft.com/office/word/2018/wordml/cex" xmlns:w16cid="http://schemas.microsoft.com/office/word/2016/wordml/cid" xmlns:w16="http://schemas.microsoft.com/office/word/2018/wordml" xmlns:w16sdtdh="http://schemas.microsoft.com/office/word/2020/wordml/sdtdatahash" xmlns:w16se="http://schemas.microsoft.com/office/word/2015/wordml/symex" xmlns:wpg="http://schemas.microsoft.com/office/word/2010/wordprocessingGroup" xmlns:wpi="http://schemas.microsoft.com/office/word/2010/wordprocessingInk" xmlns:wne="http://schemas.microsoft.com/office/word/2006/wordml" xmlns:wps="http://schemas.microsoft.com/office/word/2010/wordprocessingShape" mc:Ignorable="w14 w15 w16se w16cid w16 w16cex w16sdtdh wp14">
+<w:document xmlns:wpc="http://schemas.microsoft.com/office/word/2010/wordprocessingCanvas" xmlns:cx="http://schemas.microsoft.com/office/drawing/2014/chartex" xmlns:cx1="http://schemas.microsoft.com/office/drawing/2015/9/8/chartex" xmlns:cx2="http://schemas.microsoft.com/office/drawing/2015/10/21/chartex" xmlns:cx3="http://schemas.microsoft.com/office/drawing/2016/5/9/chartex" xmlns:cx4="http://schemas.microsoft.com/office/drawing/2016/5/10/chartex" xmlns:cx5="http://schemas.microsoft.com/office/drawing/2016/5/11/chartex" xmlns:cx6="http://schemas.microsoft.com/office/drawing/2016/5/12/chartex" xmlns:cx7="http://schemas.microsoft.com/office/drawing/2016/5/13/chartex" xmlns:cx8="http://schemas.microsoft.com/office/drawing/2016/5/14/chartex" xmlns:mc="http://schemas.openxmlformats.org/markup-compatibility/2006" xmlns:aink="http://schemas.microsoft.com/office/drawing/2016/ink" xmlns:am3d="http://schemas.microsoft.com/office/drawing/2017/model3d" xmlns:o="urn:schemas-microsoft-com:office:office" xmlns:oel="http://schemas.microsoft.com/office/2019/extlst" xmlns:r="http://schemas.openxmlformats.org/officeDocument/2006/relationships" xmlns:m="http://schemas.openxmlformats.org/officeDocument/2006/math" xmlns:v="urn:schemas-microsoft-com:vml" xmlns:wp14="http://schemas.microsoft.com/office/word/2010/wordprocessingDrawing" xmlns:wp="http://schemas.openxmlformats.org/drawingml/2006/wordprocessingDrawing" xmlns:w10="urn:schemas-microsoft-com:office:word" xmlns:w="http://schemas.openxmlformats.org/wordprocessingml/2006/main" xmlns:w14="http://schemas.microsoft.com/office/word/2010/wordml" xmlns:w15="http://schemas.microsoft.com/office/word/2012/wordml" xmlns:w16cex="http://schemas.microsoft.com/office/word/2018/wordml/cex" xmlns:w16cid="http://schemas.microsoft.com/office/word/2016/wordml/cid" xmlns:w16="http://schemas.microsoft.com/office/word/2018/wordml" xmlns:w16du="http://schemas.microsoft.com/office/word/2023/wordml/word16du" xmlns:w16sdtdh="http://schemas.microsoft.com/office/word/2020/wordml/sdtdatahash" xmlns:w16se="http://schemas.microsoft.com/office/word/2015/wordml/symex" xmlns:wpg="http://schemas.microsoft.com/office/word/2010/wordprocessingGroup" xmlns:wpi="http://schemas.microsoft.com/office/word/2010/wordprocessingInk" xmlns:wne="http://schemas.microsoft.com/office/word/2006/wordml" xmlns:wps="http://schemas.microsoft.com/office/word/2010/wordprocessingShape" mc:Ignorable="w14 w15 w16se w16cid w16 w16cex w16sdtdh wp14">
   <w:body>
     <w:tbl>
       <w:tblPr>
@@ -499,7 +499,7 @@
         <w:rPr>
           <w:szCs w:val="26"/>
         </w:rPr>
-        <w:t xml:space="preserve">……… </w:t>
+        <w:t xml:space="preserve">Học kỳ I </w:t>
       </w:r>
       <w:r>
         <w:rPr>
@@ -513,7 +513,7 @@
         <w:rPr>
           <w:szCs w:val="26"/>
         </w:rPr>
-        <w:t>………….</w:t>
+        <w:t xml:space="preserve"> 2022 - 2023</w:t>
       </w:r>
     </w:p>
     <w:p>
@@ -550,14 +550,70 @@
           <w:sz w:val="24"/>
           <w:szCs w:val="24"/>
         </w:rPr>
-        <w:t>Vào lúc ………… giờ…….phút, ngày…..tháng……năm</w:t>
+        <w:t xml:space="preserve">Vào lúc </w:t>
       </w:r>
       <w:r>
         <w:rPr>
           <w:sz w:val="24"/>
           <w:szCs w:val="24"/>
         </w:rPr>
-        <w:tab/>
+        <w:t xml:space="preserve">15</w:t>
+      </w:r>
+      <w:r>
+        <w:rPr>
+          <w:sz w:val="24"/>
+          <w:szCs w:val="24"/>
+        </w:rPr>
+        <w:t xml:space="preserve"> giờ</w:t>
+      </w:r>
+      <w:r>
+        <w:rPr>
+          <w:sz w:val="24"/>
+          <w:szCs w:val="24"/>
+        </w:rPr>
+        <w:t xml:space="preserve"> 5 </w:t>
+      </w:r>
+      <w:r>
+        <w:rPr>
+          <w:sz w:val="24"/>
+          <w:szCs w:val="24"/>
+        </w:rPr>
+        <w:t>phút, ngày</w:t>
+      </w:r>
+      <w:r>
+        <w:rPr>
+          <w:sz w:val="24"/>
+          <w:szCs w:val="24"/>
+        </w:rPr>
+        <w:t xml:space="preserve"> 12 </w:t>
+      </w:r>
+      <w:r>
+        <w:rPr>
+          <w:sz w:val="24"/>
+          <w:szCs w:val="24"/>
+        </w:rPr>
+        <w:t>tháng</w:t>
+      </w:r>
+      <w:r>
+        <w:rPr>
+          <w:sz w:val="24"/>
+          <w:szCs w:val="24"/>
+        </w:rPr>
+        <w:t xml:space="preserve"> 5 </w:t>
+      </w:r>
+      <w:r>
+        <w:rPr>
+          <w:sz w:val="24"/>
+          <w:szCs w:val="24"/>
+        </w:rPr>
+        <w:t>năm</w:t>
+      </w:r>
+      <w:r>
+        <w:rPr>
+          <w:sz w:val="24"/>
+          <w:szCs w:val="24"/>
+        </w:rPr>
+        <w:t xml:space="preserve"> 2023</w:t>
       </w:r>
     </w:p>
     <w:p>
@@ -1004,17 +1060,17 @@
         <w:tblLook w:val="04A0" w:firstRow="1" w:lastRow="0" w:firstColumn="1" w:lastColumn="0" w:noHBand="0" w:noVBand="1"/>
       </w:tblPr>
       <w:tblGrid>
-        <w:gridCol w:w="507"/>
-        <w:gridCol w:w="2185"/>
-        <w:gridCol w:w="702"/>
-        <w:gridCol w:w="725"/>
-        <w:gridCol w:w="593"/>
-        <w:gridCol w:w="749"/>
-        <w:gridCol w:w="806"/>
-        <w:gridCol w:w="641"/>
-        <w:gridCol w:w="662"/>
-        <w:gridCol w:w="1078"/>
-        <w:gridCol w:w="565"/>
+        <w:gridCol w:w="2088"/>
+        <w:gridCol w:w="856"/>
+        <w:gridCol w:w="675"/>
+        <w:gridCol w:w="697"/>
+        <w:gridCol w:w="572"/>
+        <w:gridCol w:w="720"/>
+        <w:gridCol w:w="774"/>
+        <w:gridCol w:w="618"/>
+        <w:gridCol w:w="637"/>
+        <w:gridCol w:w="1030"/>
+        <w:gridCol w:w="546"/>
       </w:tblGrid>
       <w:tr>
         <w:trPr>
@@ -1447,6 +1503,9 @@
               <w:spacing w:line="312" w:lineRule="auto"/>
               <w:jc w:val="center"/>
             </w:pPr>
+            <w:r>
+              <w:t xml:space="preserve">1</w:t>
+            </w:r>
           </w:p>
         </w:tc>
         <w:tc>
@@ -1462,7 +1521,10 @@
               <w:spacing w:line="312" w:lineRule="auto"/>
             </w:pPr>
             <w:r>
-              <w:t xml:space="preserve">Khoa Giáo dục Quốc phòng</w:t>
+              <w:t xml:space="preserve">Toán - Tin học</w:t>
+            </w:r>
+            <w:r>
+              <w:t/>
             </w:r>
           </w:p>
         </w:tc>
@@ -1480,7 +1542,7 @@
               <w:jc w:val="center"/>
             </w:pPr>
             <w:r>
-              <w:t xml:space="preserve">158</w:t>
+              <w:t xml:space="preserve">603</w:t>
             </w:r>
           </w:p>
         </w:tc>
@@ -1498,7 +1560,7 @@
               <w:jc w:val="center"/>
             </w:pPr>
             <w:r>
-              <w:t xml:space="preserve">3</w:t>
+              <w:t xml:space="preserve">0</w:t>
             </w:r>
           </w:p>
         </w:tc>
@@ -1516,7 +1578,7 @@
               <w:jc w:val="center"/>
             </w:pPr>
             <w:r>
-              <w:t xml:space="preserve">2</w:t>
+              <w:t xml:space="preserve">0</w:t>
             </w:r>
           </w:p>
         </w:tc>
@@ -1534,7 +1596,7 @@
               <w:jc w:val="center"/>
             </w:pPr>
             <w:r>
-              <w:t xml:space="preserve">9</w:t>
+              <w:t xml:space="preserve">0</w:t>
             </w:r>
           </w:p>
         </w:tc>
@@ -1552,7 +1614,7 @@
               <w:jc w:val="center"/>
             </w:pPr>
             <w:r>
-              <w:t xml:space="preserve">5</w:t>
+              <w:t xml:space="preserve">0</w:t>
             </w:r>
           </w:p>
         </w:tc>
@@ -1570,7 +1632,7 @@
               <w:jc w:val="center"/>
             </w:pPr>
             <w:r>
-              <w:t xml:space="preserve">2</w:t>
+              <w:t xml:space="preserve">0</w:t>
             </w:r>
           </w:p>
         </w:tc>
@@ -1588,7 +1650,7 @@
               <w:jc w:val="center"/>
             </w:pPr>
             <w:r>
-              <w:t xml:space="preserve">4</w:t>
+              <w:t xml:space="preserve">0</w:t>
             </w:r>
           </w:p>
         </w:tc>
@@ -1606,7 +1668,7 @@
               <w:jc w:val="center"/>
             </w:pPr>
             <w:r>
-              <w:t xml:space="preserve">15</w:t>
+              <w:t xml:space="preserve">20</w:t>
             </w:r>
           </w:p>
         </w:tc>
@@ -1640,6 +1702,9 @@
               <w:spacing w:line="312" w:lineRule="auto"/>
               <w:jc w:val="center"/>
             </w:pPr>
+            <w:r>
+              <w:t xml:space="preserve">2</w:t>
+            </w:r>
           </w:p>
         </w:tc>
         <w:tc>
@@ -1655,7 +1720,10 @@
               <w:spacing w:line="312" w:lineRule="auto"/>
             </w:pPr>
             <w:r>
-              <w:t xml:space="preserve">Khoa Giáo dục Đặc biệt</w:t>
+              <w:t xml:space="preserve">Vật lý</w:t>
+            </w:r>
+            <w:r>
+              <w:t/>
             </w:r>
           </w:p>
         </w:tc>
@@ -1673,7 +1741,7 @@
               <w:jc w:val="center"/>
             </w:pPr>
             <w:r>
-              <w:t xml:space="preserve">251</w:t>
+              <w:t xml:space="preserve">502</w:t>
             </w:r>
           </w:p>
         </w:tc>
@@ -1691,7 +1759,7 @@
               <w:jc w:val="center"/>
             </w:pPr>
             <w:r>
-              <w:t xml:space="preserve">4</w:t>
+              <w:t xml:space="preserve">1</w:t>
             </w:r>
           </w:p>
         </w:tc>
@@ -1709,7 +1777,7 @@
               <w:jc w:val="center"/>
             </w:pPr>
             <w:r>
-              <w:t xml:space="preserve">4</w:t>
+              <w:t xml:space="preserve">0</w:t>
             </w:r>
           </w:p>
         </w:tc>
@@ -1745,7 +1813,7 @@
               <w:jc w:val="center"/>
             </w:pPr>
             <w:r>
-              <w:t xml:space="preserve">8</w:t>
+              <w:t xml:space="preserve">0</w:t>
             </w:r>
           </w:p>
         </w:tc>
@@ -1763,7 +1831,7 @@
               <w:jc w:val="center"/>
             </w:pPr>
             <w:r>
-              <w:t xml:space="preserve">5</w:t>
+              <w:t xml:space="preserve">0</w:t>
             </w:r>
           </w:p>
         </w:tc>
@@ -1781,7 +1849,7 @@
               <w:jc w:val="center"/>
             </w:pPr>
             <w:r>
-              <w:t xml:space="preserve">3</w:t>
+              <w:t xml:space="preserve">0</w:t>
             </w:r>
           </w:p>
         </w:tc>
@@ -1799,7 +1867,7 @@
               <w:jc w:val="center"/>
             </w:pPr>
             <w:r>
-              <w:t xml:space="preserve">3</w:t>
+              <w:t xml:space="preserve">28</w:t>
             </w:r>
           </w:p>
         </w:tc>
@@ -1833,6 +1901,9 @@
               <w:spacing w:line="312" w:lineRule="auto"/>
               <w:jc w:val="center"/>
             </w:pPr>
+            <w:r>
+              <w:t xml:space="preserve">3</w:t>
+            </w:r>
           </w:p>
         </w:tc>
         <w:tc>
@@ -1848,7 +1919,10 @@
               <w:spacing w:line="312" w:lineRule="auto"/>
             </w:pPr>
             <w:r>
-              <w:t xml:space="preserve">Khoa Tiếng Nhật</w:t>
+              <w:t xml:space="preserve">Công nghệ Thông tin</w:t>
+            </w:r>
+            <w:r>
+              <w:t/>
             </w:r>
           </w:p>
         </w:tc>
@@ -1866,7 +1940,7 @@
               <w:jc w:val="center"/>
             </w:pPr>
             <w:r>
-              <w:t xml:space="preserve">552</w:t>
+              <w:t xml:space="preserve">1215</w:t>
             </w:r>
           </w:p>
         </w:tc>
@@ -1884,7 +1958,7 @@
               <w:jc w:val="center"/>
             </w:pPr>
             <w:r>
-              <w:t xml:space="preserve">1</w:t>
+              <w:t xml:space="preserve">26</w:t>
             </w:r>
           </w:p>
         </w:tc>
@@ -1902,7 +1976,7 @@
               <w:jc w:val="center"/>
             </w:pPr>
             <w:r>
-              <w:t xml:space="preserve">0</w:t>
+              <w:t xml:space="preserve">50</w:t>
             </w:r>
           </w:p>
         </w:tc>
@@ -1920,7 +1994,7 @@
               <w:jc w:val="center"/>
             </w:pPr>
             <w:r>
-              <w:t xml:space="preserve">0</w:t>
+              <w:t xml:space="preserve">216</w:t>
             </w:r>
           </w:p>
         </w:tc>
@@ -1938,7 +2012,7 @@
               <w:jc w:val="center"/>
             </w:pPr>
             <w:r>
-              <w:t xml:space="preserve">0</w:t>
+              <w:t xml:space="preserve">366</w:t>
             </w:r>
           </w:p>
         </w:tc>
@@ -1956,7 +2030,7 @@
               <w:jc w:val="center"/>
             </w:pPr>
             <w:r>
-              <w:t xml:space="preserve">0</w:t>
+              <w:t xml:space="preserve">138</w:t>
             </w:r>
           </w:p>
         </w:tc>
@@ -1974,7 +2048,7 @@
               <w:jc w:val="center"/>
             </w:pPr>
             <w:r>
-              <w:t xml:space="preserve">0</w:t>
+              <w:t xml:space="preserve">139</w:t>
             </w:r>
           </w:p>
         </w:tc>
@@ -1992,7 +2066,7 @@
               <w:jc w:val="center"/>
             </w:pPr>
             <w:r>
-              <w:t xml:space="preserve">0</w:t>
+              <w:t xml:space="preserve">64</w:t>
             </w:r>
           </w:p>
         </w:tc>
@@ -2026,6 +2100,9 @@
               <w:spacing w:line="312" w:lineRule="auto"/>
               <w:jc w:val="center"/>
             </w:pPr>
+            <w:r>
+              <w:t xml:space="preserve">4</w:t>
+            </w:r>
           </w:p>
         </w:tc>
         <w:tc>
@@ -2041,7 +2118,10 @@
               <w:spacing w:line="312" w:lineRule="auto"/>
             </w:pPr>
             <w:r>
-              <w:t xml:space="preserve">Khoa Lịch sử</w:t>
+              <w:t xml:space="preserve">Hóa học</w:t>
+            </w:r>
+            <w:r>
+              <w:t/>
             </w:r>
           </w:p>
         </w:tc>
@@ -2059,7 +2139,7 @@
               <w:jc w:val="center"/>
             </w:pPr>
             <w:r>
-              <w:t xml:space="preserve">823</w:t>
+              <w:t xml:space="preserve">1375</w:t>
             </w:r>
           </w:p>
         </w:tc>
@@ -2077,7 +2157,7 @@
               <w:jc w:val="center"/>
             </w:pPr>
             <w:r>
-              <w:t xml:space="preserve">1</w:t>
+              <w:t xml:space="preserve">0</w:t>
             </w:r>
           </w:p>
         </w:tc>
@@ -2095,7 +2175,7 @@
               <w:jc w:val="center"/>
             </w:pPr>
             <w:r>
-              <w:t xml:space="preserve">1</w:t>
+              <w:t xml:space="preserve">0</w:t>
             </w:r>
           </w:p>
         </w:tc>
@@ -2113,7 +2193,7 @@
               <w:jc w:val="center"/>
             </w:pPr>
             <w:r>
-              <w:t xml:space="preserve">1</w:t>
+              <w:t xml:space="preserve">0</w:t>
             </w:r>
           </w:p>
         </w:tc>
@@ -2167,7 +2247,7 @@
               <w:jc w:val="center"/>
             </w:pPr>
             <w:r>
-              <w:t xml:space="preserve">1</w:t>
+              <w:t xml:space="preserve">0</w:t>
             </w:r>
           </w:p>
         </w:tc>
@@ -2185,7 +2265,7 @@
               <w:jc w:val="center"/>
             </w:pPr>
             <w:r>
-              <w:t xml:space="preserve">7</w:t>
+              <w:t xml:space="preserve">38</w:t>
             </w:r>
           </w:p>
         </w:tc>
@@ -2219,6 +2299,9 @@
               <w:spacing w:line="312" w:lineRule="auto"/>
               <w:jc w:val="center"/>
             </w:pPr>
+            <w:r>
+              <w:t xml:space="preserve">5</w:t>
+            </w:r>
           </w:p>
         </w:tc>
         <w:tc>
@@ -2234,7 +2317,10 @@
               <w:spacing w:line="312" w:lineRule="auto"/>
             </w:pPr>
             <w:r>
-              <w:t xml:space="preserve">Khoa Vật lý</w:t>
+              <w:t xml:space="preserve">Sinh học</w:t>
+            </w:r>
+            <w:r>
+              <w:t/>
             </w:r>
           </w:p>
         </w:tc>
@@ -2252,7 +2338,7 @@
               <w:jc w:val="center"/>
             </w:pPr>
             <w:r>
-              <w:t xml:space="preserve">474</w:t>
+              <w:t xml:space="preserve">283</w:t>
             </w:r>
           </w:p>
         </w:tc>
@@ -2360,7 +2446,7 @@
               <w:jc w:val="center"/>
             </w:pPr>
             <w:r>
-              <w:t xml:space="preserve">1</w:t>
+              <w:t xml:space="preserve">0</w:t>
             </w:r>
           </w:p>
         </w:tc>
@@ -2378,7 +2464,7 @@
               <w:jc w:val="center"/>
             </w:pPr>
             <w:r>
-              <w:t xml:space="preserve">0</w:t>
+              <w:t xml:space="preserve">23</w:t>
             </w:r>
           </w:p>
         </w:tc>
@@ -2412,6 +2498,9 @@
               <w:spacing w:line="312" w:lineRule="auto"/>
               <w:jc w:val="center"/>
             </w:pPr>
+            <w:r>
+              <w:t xml:space="preserve">6</w:t>
+            </w:r>
           </w:p>
         </w:tc>
         <w:tc>
@@ -2427,7 +2516,10 @@
               <w:spacing w:line="312" w:lineRule="auto"/>
             </w:pPr>
             <w:r>
-              <w:t xml:space="preserve">Khoa Tiếng Trung</w:t>
+              <w:t xml:space="preserve">Ngữ văn</w:t>
+            </w:r>
+            <w:r>
+              <w:t/>
             </w:r>
           </w:p>
         </w:tc>
@@ -2445,7 +2537,7 @@
               <w:jc w:val="center"/>
             </w:pPr>
             <w:r>
-              <w:t xml:space="preserve">1124</w:t>
+              <w:t xml:space="preserve">1368</w:t>
             </w:r>
           </w:p>
         </w:tc>
@@ -2517,7 +2609,7 @@
               <w:jc w:val="center"/>
             </w:pPr>
             <w:r>
-              <w:t xml:space="preserve">1</w:t>
+              <w:t xml:space="preserve">0</w:t>
             </w:r>
           </w:p>
         </w:tc>
@@ -2535,7 +2627,7 @@
               <w:jc w:val="center"/>
             </w:pPr>
             <w:r>
-              <w:t xml:space="preserve">1</w:t>
+              <w:t xml:space="preserve">0</w:t>
             </w:r>
           </w:p>
         </w:tc>
@@ -2571,7 +2663,7 @@
               <w:jc w:val="center"/>
             </w:pPr>
             <w:r>
-              <w:t xml:space="preserve">0</w:t>
+              <w:t xml:space="preserve">50</w:t>
             </w:r>
           </w:p>
         </w:tc>
@@ -2605,6 +2697,9 @@
               <w:spacing w:line="312" w:lineRule="auto"/>
               <w:jc w:val="center"/>
             </w:pPr>
+            <w:r>
+              <w:t xml:space="preserve">7</w:t>
+            </w:r>
           </w:p>
         </w:tc>
         <w:tc>
@@ -2620,7 +2715,10 @@
               <w:spacing w:line="312" w:lineRule="auto"/>
             </w:pPr>
             <w:r>
-              <w:t xml:space="preserve">Khoa Giáo dục Chính trị</w:t>
+              <w:t xml:space="preserve">Lịch sử</w:t>
+            </w:r>
+            <w:r>
+              <w:t/>
             </w:r>
           </w:p>
         </w:tc>
@@ -2638,7 +2736,7 @@
               <w:jc w:val="center"/>
             </w:pPr>
             <w:r>
-              <w:t xml:space="preserve">176</w:t>
+              <w:t xml:space="preserve">849</w:t>
             </w:r>
           </w:p>
         </w:tc>
@@ -2656,7 +2754,7 @@
               <w:jc w:val="center"/>
             </w:pPr>
             <w:r>
-              <w:t xml:space="preserve">0</w:t>
+              <w:t xml:space="preserve">30</w:t>
             </w:r>
           </w:p>
         </w:tc>
@@ -2674,7 +2772,7 @@
               <w:jc w:val="center"/>
             </w:pPr>
             <w:r>
-              <w:t xml:space="preserve">0</w:t>
+              <w:t xml:space="preserve">57</w:t>
             </w:r>
           </w:p>
         </w:tc>
@@ -2692,7 +2790,7 @@
               <w:jc w:val="center"/>
             </w:pPr>
             <w:r>
-              <w:t xml:space="preserve">0</w:t>
+              <w:t xml:space="preserve">70</w:t>
             </w:r>
           </w:p>
         </w:tc>
@@ -2710,7 +2808,7 @@
               <w:jc w:val="center"/>
             </w:pPr>
             <w:r>
-              <w:t xml:space="preserve">0</w:t>
+              <w:t xml:space="preserve">26</w:t>
             </w:r>
           </w:p>
         </w:tc>
@@ -2728,12 +2826,1007 @@
               <w:jc w:val="center"/>
             </w:pPr>
             <w:r>
+              <w:t xml:space="preserve">7</w:t>
+            </w:r>
+          </w:p>
+        </w:tc>
+        <w:tc>
+          <w:tcPr>
+            <w:tcW w:w="800" w:type="dxa"/>
+            <w:vAlign w:val="center"/>
+          </w:tcPr>
+          <w:p>
+            <w:pPr>
+              <w:tabs>
+                <w:tab w:val="left" w:pos="142"/>
+              </w:tabs>
+              <w:spacing w:line="312" w:lineRule="auto"/>
+              <w:jc w:val="center"/>
+            </w:pPr>
+            <w:r>
+              <w:t xml:space="preserve">10</w:t>
+            </w:r>
+          </w:p>
+        </w:tc>
+        <w:tc>
+          <w:tcPr>
+            <w:tcW w:w="910" w:type="dxa"/>
+            <w:vAlign w:val="center"/>
+          </w:tcPr>
+          <w:p>
+            <w:pPr>
+              <w:tabs>
+                <w:tab w:val="left" w:pos="142"/>
+              </w:tabs>
+              <w:spacing w:line="312" w:lineRule="auto"/>
+              <w:jc w:val="center"/>
+            </w:pPr>
+            <w:r>
+              <w:t xml:space="preserve">26</w:t>
+            </w:r>
+          </w:p>
+        </w:tc>
+        <w:tc>
+          <w:tcPr>
+            <w:tcW w:w="638" w:type="dxa"/>
+            <w:vAlign w:val="center"/>
+          </w:tcPr>
+          <w:p>
+            <w:pPr>
+              <w:tabs>
+                <w:tab w:val="left" w:pos="142"/>
+              </w:tabs>
+              <w:spacing w:line="312" w:lineRule="auto"/>
+              <w:jc w:val="center"/>
+            </w:pPr>
+          </w:p>
+        </w:tc>
+      </w:tr>
+      <w:tr>
+        <w:tc>
+          <w:tcPr>
+            <w:tcW w:w="537" w:type="dxa"/>
+            <w:vAlign w:val="center"/>
+          </w:tcPr>
+          <w:p>
+            <w:pPr>
+              <w:tabs>
+                <w:tab w:val="left" w:pos="142"/>
+              </w:tabs>
+              <w:spacing w:line="312" w:lineRule="auto"/>
+              <w:jc w:val="center"/>
+            </w:pPr>
+            <w:r>
+              <w:t xml:space="preserve">8</w:t>
+            </w:r>
+          </w:p>
+        </w:tc>
+        <w:tc>
+          <w:tcPr>
+            <w:tcW w:w="1160" w:type="dxa"/>
+            <w:vAlign w:val="center"/>
+          </w:tcPr>
+          <w:p>
+            <w:pPr>
+              <w:tabs>
+                <w:tab w:val="left" w:pos="142"/>
+              </w:tabs>
+              <w:spacing w:line="312" w:lineRule="auto"/>
+            </w:pPr>
+            <w:r>
+              <w:t xml:space="preserve">Địa lý</w:t>
+            </w:r>
+            <w:r>
+              <w:t/>
+            </w:r>
+          </w:p>
+        </w:tc>
+        <w:tc>
+          <w:tcPr>
+            <w:tcW w:w="805" w:type="dxa"/>
+            <w:vAlign w:val="center"/>
+          </w:tcPr>
+          <w:p>
+            <w:pPr>
+              <w:tabs>
+                <w:tab w:val="left" w:pos="142"/>
+              </w:tabs>
+              <w:spacing w:line="312" w:lineRule="auto"/>
+              <w:jc w:val="center"/>
+            </w:pPr>
+            <w:r>
+              <w:t xml:space="preserve">717</w:t>
+            </w:r>
+          </w:p>
+        </w:tc>
+        <w:tc>
+          <w:tcPr>
+            <w:tcW w:w="771" w:type="dxa"/>
+            <w:vAlign w:val="center"/>
+          </w:tcPr>
+          <w:p>
+            <w:pPr>
+              <w:tabs>
+                <w:tab w:val="left" w:pos="142"/>
+              </w:tabs>
+              <w:spacing w:line="312" w:lineRule="auto"/>
+              <w:jc w:val="center"/>
+            </w:pPr>
+            <w:r>
+              <w:t xml:space="preserve">0</w:t>
+            </w:r>
+          </w:p>
+        </w:tc>
+        <w:tc>
+          <w:tcPr>
+            <w:tcW w:w="743" w:type="dxa"/>
+            <w:vAlign w:val="center"/>
+          </w:tcPr>
+          <w:p>
+            <w:pPr>
+              <w:tabs>
+                <w:tab w:val="left" w:pos="142"/>
+              </w:tabs>
+              <w:spacing w:line="312" w:lineRule="auto"/>
+              <w:jc w:val="center"/>
+            </w:pPr>
+            <w:r>
+              <w:t xml:space="preserve">0</w:t>
+            </w:r>
+          </w:p>
+        </w:tc>
+        <w:tc>
+          <w:tcPr>
+            <w:tcW w:w="772" w:type="dxa"/>
+            <w:vAlign w:val="center"/>
+          </w:tcPr>
+          <w:p>
+            <w:pPr>
+              <w:tabs>
+                <w:tab w:val="left" w:pos="142"/>
+              </w:tabs>
+              <w:spacing w:line="312" w:lineRule="auto"/>
+              <w:jc w:val="center"/>
+            </w:pPr>
+            <w:r>
+              <w:t xml:space="preserve">0</w:t>
+            </w:r>
+          </w:p>
+        </w:tc>
+        <w:tc>
+          <w:tcPr>
+            <w:tcW w:w="870" w:type="dxa"/>
+            <w:vAlign w:val="center"/>
+          </w:tcPr>
+          <w:p>
+            <w:pPr>
+              <w:tabs>
+                <w:tab w:val="left" w:pos="142"/>
+              </w:tabs>
+              <w:spacing w:line="312" w:lineRule="auto"/>
+              <w:jc w:val="center"/>
+            </w:pPr>
+            <w:r>
+              <w:t xml:space="preserve">0</w:t>
+            </w:r>
+          </w:p>
+        </w:tc>
+        <w:tc>
+          <w:tcPr>
+            <w:tcW w:w="772" w:type="dxa"/>
+            <w:vAlign w:val="center"/>
+          </w:tcPr>
+          <w:p>
+            <w:pPr>
+              <w:tabs>
+                <w:tab w:val="left" w:pos="142"/>
+              </w:tabs>
+              <w:spacing w:line="312" w:lineRule="auto"/>
+              <w:jc w:val="center"/>
+            </w:pPr>
+            <w:r>
+              <w:t xml:space="preserve">0</w:t>
+            </w:r>
+          </w:p>
+        </w:tc>
+        <w:tc>
+          <w:tcPr>
+            <w:tcW w:w="800" w:type="dxa"/>
+            <w:vAlign w:val="center"/>
+          </w:tcPr>
+          <w:p>
+            <w:pPr>
+              <w:tabs>
+                <w:tab w:val="left" w:pos="142"/>
+              </w:tabs>
+              <w:spacing w:line="312" w:lineRule="auto"/>
+              <w:jc w:val="center"/>
+            </w:pPr>
+            <w:r>
+              <w:t xml:space="preserve">0</w:t>
+            </w:r>
+          </w:p>
+        </w:tc>
+        <w:tc>
+          <w:tcPr>
+            <w:tcW w:w="910" w:type="dxa"/>
+            <w:vAlign w:val="center"/>
+          </w:tcPr>
+          <w:p>
+            <w:pPr>
+              <w:tabs>
+                <w:tab w:val="left" w:pos="142"/>
+              </w:tabs>
+              <w:spacing w:line="312" w:lineRule="auto"/>
+              <w:jc w:val="center"/>
+            </w:pPr>
+            <w:r>
+              <w:t xml:space="preserve">15</w:t>
+            </w:r>
+          </w:p>
+        </w:tc>
+        <w:tc>
+          <w:tcPr>
+            <w:tcW w:w="638" w:type="dxa"/>
+            <w:vAlign w:val="center"/>
+          </w:tcPr>
+          <w:p>
+            <w:pPr>
+              <w:tabs>
+                <w:tab w:val="left" w:pos="142"/>
+              </w:tabs>
+              <w:spacing w:line="312" w:lineRule="auto"/>
+              <w:jc w:val="center"/>
+            </w:pPr>
+          </w:p>
+        </w:tc>
+      </w:tr>
+      <w:tr>
+        <w:tc>
+          <w:tcPr>
+            <w:tcW w:w="537" w:type="dxa"/>
+            <w:vAlign w:val="center"/>
+          </w:tcPr>
+          <w:p>
+            <w:pPr>
+              <w:tabs>
+                <w:tab w:val="left" w:pos="142"/>
+              </w:tabs>
+              <w:spacing w:line="312" w:lineRule="auto"/>
+              <w:jc w:val="center"/>
+            </w:pPr>
+            <w:r>
+              <w:t xml:space="preserve">9</w:t>
+            </w:r>
+          </w:p>
+        </w:tc>
+        <w:tc>
+          <w:tcPr>
+            <w:tcW w:w="1160" w:type="dxa"/>
+            <w:vAlign w:val="center"/>
+          </w:tcPr>
+          <w:p>
+            <w:pPr>
+              <w:tabs>
+                <w:tab w:val="left" w:pos="142"/>
+              </w:tabs>
+              <w:spacing w:line="312" w:lineRule="auto"/>
+            </w:pPr>
+            <w:r>
+              <w:t xml:space="preserve">Giáo dục Chính trị</w:t>
+            </w:r>
+            <w:r>
+              <w:t/>
+            </w:r>
+          </w:p>
+        </w:tc>
+        <w:tc>
+          <w:tcPr>
+            <w:tcW w:w="805" w:type="dxa"/>
+            <w:vAlign w:val="center"/>
+          </w:tcPr>
+          <w:p>
+            <w:pPr>
+              <w:tabs>
+                <w:tab w:val="left" w:pos="142"/>
+              </w:tabs>
+              <w:spacing w:line="312" w:lineRule="auto"/>
+              <w:jc w:val="center"/>
+            </w:pPr>
+            <w:r>
+              <w:t xml:space="preserve">184</w:t>
+            </w:r>
+          </w:p>
+        </w:tc>
+        <w:tc>
+          <w:tcPr>
+            <w:tcW w:w="771" w:type="dxa"/>
+            <w:vAlign w:val="center"/>
+          </w:tcPr>
+          <w:p>
+            <w:pPr>
+              <w:tabs>
+                <w:tab w:val="left" w:pos="142"/>
+              </w:tabs>
+              <w:spacing w:line="312" w:lineRule="auto"/>
+              <w:jc w:val="center"/>
+            </w:pPr>
+            <w:r>
+              <w:t xml:space="preserve">0</w:t>
+            </w:r>
+          </w:p>
+        </w:tc>
+        <w:tc>
+          <w:tcPr>
+            <w:tcW w:w="743" w:type="dxa"/>
+            <w:vAlign w:val="center"/>
+          </w:tcPr>
+          <w:p>
+            <w:pPr>
+              <w:tabs>
+                <w:tab w:val="left" w:pos="142"/>
+              </w:tabs>
+              <w:spacing w:line="312" w:lineRule="auto"/>
+              <w:jc w:val="center"/>
+            </w:pPr>
+            <w:r>
+              <w:t xml:space="preserve">0</w:t>
+            </w:r>
+          </w:p>
+        </w:tc>
+        <w:tc>
+          <w:tcPr>
+            <w:tcW w:w="772" w:type="dxa"/>
+            <w:vAlign w:val="center"/>
+          </w:tcPr>
+          <w:p>
+            <w:pPr>
+              <w:tabs>
+                <w:tab w:val="left" w:pos="142"/>
+              </w:tabs>
+              <w:spacing w:line="312" w:lineRule="auto"/>
+              <w:jc w:val="center"/>
+            </w:pPr>
+            <w:r>
+              <w:t xml:space="preserve">0</w:t>
+            </w:r>
+          </w:p>
+        </w:tc>
+        <w:tc>
+          <w:tcPr>
+            <w:tcW w:w="870" w:type="dxa"/>
+            <w:vAlign w:val="center"/>
+          </w:tcPr>
+          <w:p>
+            <w:pPr>
+              <w:tabs>
+                <w:tab w:val="left" w:pos="142"/>
+              </w:tabs>
+              <w:spacing w:line="312" w:lineRule="auto"/>
+              <w:jc w:val="center"/>
+            </w:pPr>
+            <w:r>
+              <w:t xml:space="preserve">0</w:t>
+            </w:r>
+          </w:p>
+        </w:tc>
+        <w:tc>
+          <w:tcPr>
+            <w:tcW w:w="772" w:type="dxa"/>
+            <w:vAlign w:val="center"/>
+          </w:tcPr>
+          <w:p>
+            <w:pPr>
+              <w:tabs>
+                <w:tab w:val="left" w:pos="142"/>
+              </w:tabs>
+              <w:spacing w:line="312" w:lineRule="auto"/>
+              <w:jc w:val="center"/>
+            </w:pPr>
+            <w:r>
+              <w:t xml:space="preserve">0</w:t>
+            </w:r>
+          </w:p>
+        </w:tc>
+        <w:tc>
+          <w:tcPr>
+            <w:tcW w:w="800" w:type="dxa"/>
+            <w:vAlign w:val="center"/>
+          </w:tcPr>
+          <w:p>
+            <w:pPr>
+              <w:tabs>
+                <w:tab w:val="left" w:pos="142"/>
+              </w:tabs>
+              <w:spacing w:line="312" w:lineRule="auto"/>
+              <w:jc w:val="center"/>
+            </w:pPr>
+            <w:r>
+              <w:t xml:space="preserve">0</w:t>
+            </w:r>
+          </w:p>
+        </w:tc>
+        <w:tc>
+          <w:tcPr>
+            <w:tcW w:w="910" w:type="dxa"/>
+            <w:vAlign w:val="center"/>
+          </w:tcPr>
+          <w:p>
+            <w:pPr>
+              <w:tabs>
+                <w:tab w:val="left" w:pos="142"/>
+              </w:tabs>
+              <w:spacing w:line="312" w:lineRule="auto"/>
+              <w:jc w:val="center"/>
+            </w:pPr>
+            <w:r>
+              <w:t xml:space="preserve">8</w:t>
+            </w:r>
+          </w:p>
+        </w:tc>
+        <w:tc>
+          <w:tcPr>
+            <w:tcW w:w="638" w:type="dxa"/>
+            <w:vAlign w:val="center"/>
+          </w:tcPr>
+          <w:p>
+            <w:pPr>
+              <w:tabs>
+                <w:tab w:val="left" w:pos="142"/>
+              </w:tabs>
+              <w:spacing w:line="312" w:lineRule="auto"/>
+              <w:jc w:val="center"/>
+            </w:pPr>
+          </w:p>
+        </w:tc>
+      </w:tr>
+      <w:tr>
+        <w:tc>
+          <w:tcPr>
+            <w:tcW w:w="537" w:type="dxa"/>
+            <w:vAlign w:val="center"/>
+          </w:tcPr>
+          <w:p>
+            <w:pPr>
+              <w:tabs>
+                <w:tab w:val="left" w:pos="142"/>
+              </w:tabs>
+              <w:spacing w:line="312" w:lineRule="auto"/>
+              <w:jc w:val="center"/>
+            </w:pPr>
+            <w:r>
+              <w:t xml:space="preserve">10</w:t>
+            </w:r>
+          </w:p>
+        </w:tc>
+        <w:tc>
+          <w:tcPr>
+            <w:tcW w:w="1160" w:type="dxa"/>
+            <w:vAlign w:val="center"/>
+          </w:tcPr>
+          <w:p>
+            <w:pPr>
+              <w:tabs>
+                <w:tab w:val="left" w:pos="142"/>
+              </w:tabs>
+              <w:spacing w:line="312" w:lineRule="auto"/>
+            </w:pPr>
+            <w:r>
+              <w:t xml:space="preserve">Khoa học Giáo dục</w:t>
+            </w:r>
+            <w:r>
+              <w:t/>
+            </w:r>
+          </w:p>
+        </w:tc>
+        <w:tc>
+          <w:tcPr>
+            <w:tcW w:w="805" w:type="dxa"/>
+            <w:vAlign w:val="center"/>
+          </w:tcPr>
+          <w:p>
+            <w:pPr>
+              <w:tabs>
+                <w:tab w:val="left" w:pos="142"/>
+              </w:tabs>
+              <w:spacing w:line="312" w:lineRule="auto"/>
+              <w:jc w:val="center"/>
+            </w:pPr>
+            <w:r>
+              <w:t xml:space="preserve">281</w:t>
+            </w:r>
+          </w:p>
+        </w:tc>
+        <w:tc>
+          <w:tcPr>
+            <w:tcW w:w="771" w:type="dxa"/>
+            <w:vAlign w:val="center"/>
+          </w:tcPr>
+          <w:p>
+            <w:pPr>
+              <w:tabs>
+                <w:tab w:val="left" w:pos="142"/>
+              </w:tabs>
+              <w:spacing w:line="312" w:lineRule="auto"/>
+              <w:jc w:val="center"/>
+            </w:pPr>
+            <w:r>
+              <w:t xml:space="preserve">0</w:t>
+            </w:r>
+          </w:p>
+        </w:tc>
+        <w:tc>
+          <w:tcPr>
+            <w:tcW w:w="743" w:type="dxa"/>
+            <w:vAlign w:val="center"/>
+          </w:tcPr>
+          <w:p>
+            <w:pPr>
+              <w:tabs>
+                <w:tab w:val="left" w:pos="142"/>
+              </w:tabs>
+              <w:spacing w:line="312" w:lineRule="auto"/>
+              <w:jc w:val="center"/>
+            </w:pPr>
+            <w:r>
+              <w:t xml:space="preserve">0</w:t>
+            </w:r>
+          </w:p>
+        </w:tc>
+        <w:tc>
+          <w:tcPr>
+            <w:tcW w:w="772" w:type="dxa"/>
+            <w:vAlign w:val="center"/>
+          </w:tcPr>
+          <w:p>
+            <w:pPr>
+              <w:tabs>
+                <w:tab w:val="left" w:pos="142"/>
+              </w:tabs>
+              <w:spacing w:line="312" w:lineRule="auto"/>
+              <w:jc w:val="center"/>
+            </w:pPr>
+            <w:r>
+              <w:t xml:space="preserve">0</w:t>
+            </w:r>
+          </w:p>
+        </w:tc>
+        <w:tc>
+          <w:tcPr>
+            <w:tcW w:w="870" w:type="dxa"/>
+            <w:vAlign w:val="center"/>
+          </w:tcPr>
+          <w:p>
+            <w:pPr>
+              <w:tabs>
+                <w:tab w:val="left" w:pos="142"/>
+              </w:tabs>
+              <w:spacing w:line="312" w:lineRule="auto"/>
+              <w:jc w:val="center"/>
+            </w:pPr>
+            <w:r>
+              <w:t xml:space="preserve">0</w:t>
+            </w:r>
+          </w:p>
+        </w:tc>
+        <w:tc>
+          <w:tcPr>
+            <w:tcW w:w="772" w:type="dxa"/>
+            <w:vAlign w:val="center"/>
+          </w:tcPr>
+          <w:p>
+            <w:pPr>
+              <w:tabs>
+                <w:tab w:val="left" w:pos="142"/>
+              </w:tabs>
+              <w:spacing w:line="312" w:lineRule="auto"/>
+              <w:jc w:val="center"/>
+            </w:pPr>
+            <w:r>
+              <w:t xml:space="preserve">0</w:t>
+            </w:r>
+          </w:p>
+        </w:tc>
+        <w:tc>
+          <w:tcPr>
+            <w:tcW w:w="800" w:type="dxa"/>
+            <w:vAlign w:val="center"/>
+          </w:tcPr>
+          <w:p>
+            <w:pPr>
+              <w:tabs>
+                <w:tab w:val="left" w:pos="142"/>
+              </w:tabs>
+              <w:spacing w:line="312" w:lineRule="auto"/>
+              <w:jc w:val="center"/>
+            </w:pPr>
+            <w:r>
+              <w:t xml:space="preserve">0</w:t>
+            </w:r>
+          </w:p>
+        </w:tc>
+        <w:tc>
+          <w:tcPr>
+            <w:tcW w:w="910" w:type="dxa"/>
+            <w:vAlign w:val="center"/>
+          </w:tcPr>
+          <w:p>
+            <w:pPr>
+              <w:tabs>
+                <w:tab w:val="left" w:pos="142"/>
+              </w:tabs>
+              <w:spacing w:line="312" w:lineRule="auto"/>
+              <w:jc w:val="center"/>
+            </w:pPr>
+            <w:r>
+              <w:t xml:space="preserve">6</w:t>
+            </w:r>
+          </w:p>
+        </w:tc>
+        <w:tc>
+          <w:tcPr>
+            <w:tcW w:w="638" w:type="dxa"/>
+            <w:vAlign w:val="center"/>
+          </w:tcPr>
+          <w:p>
+            <w:pPr>
+              <w:tabs>
+                <w:tab w:val="left" w:pos="142"/>
+              </w:tabs>
+              <w:spacing w:line="312" w:lineRule="auto"/>
+              <w:jc w:val="center"/>
+            </w:pPr>
+          </w:p>
+        </w:tc>
+      </w:tr>
+      <w:tr>
+        <w:tc>
+          <w:tcPr>
+            <w:tcW w:w="537" w:type="dxa"/>
+            <w:vAlign w:val="center"/>
+          </w:tcPr>
+          <w:p>
+            <w:pPr>
+              <w:tabs>
+                <w:tab w:val="left" w:pos="142"/>
+              </w:tabs>
+              <w:spacing w:line="312" w:lineRule="auto"/>
+              <w:jc w:val="center"/>
+            </w:pPr>
+            <w:r>
+              <w:t xml:space="preserve">11</w:t>
+            </w:r>
+          </w:p>
+        </w:tc>
+        <w:tc>
+          <w:tcPr>
+            <w:tcW w:w="1160" w:type="dxa"/>
+            <w:vAlign w:val="center"/>
+          </w:tcPr>
+          <w:p>
+            <w:pPr>
+              <w:tabs>
+                <w:tab w:val="left" w:pos="142"/>
+              </w:tabs>
+              <w:spacing w:line="312" w:lineRule="auto"/>
+            </w:pPr>
+            <w:r>
+              <w:t xml:space="preserve">Tâm lý học</w:t>
+            </w:r>
+            <w:r>
+              <w:t/>
+            </w:r>
+          </w:p>
+        </w:tc>
+        <w:tc>
+          <w:tcPr>
+            <w:tcW w:w="805" w:type="dxa"/>
+            <w:vAlign w:val="center"/>
+          </w:tcPr>
+          <w:p>
+            <w:pPr>
+              <w:tabs>
+                <w:tab w:val="left" w:pos="142"/>
+              </w:tabs>
+              <w:spacing w:line="312" w:lineRule="auto"/>
+              <w:jc w:val="center"/>
+            </w:pPr>
+            <w:r>
+              <w:t xml:space="preserve">1303</w:t>
+            </w:r>
+          </w:p>
+        </w:tc>
+        <w:tc>
+          <w:tcPr>
+            <w:tcW w:w="771" w:type="dxa"/>
+            <w:vAlign w:val="center"/>
+          </w:tcPr>
+          <w:p>
+            <w:pPr>
+              <w:tabs>
+                <w:tab w:val="left" w:pos="142"/>
+              </w:tabs>
+              <w:spacing w:line="312" w:lineRule="auto"/>
+              <w:jc w:val="center"/>
+            </w:pPr>
+            <w:r>
+              <w:t xml:space="preserve">0</w:t>
+            </w:r>
+          </w:p>
+        </w:tc>
+        <w:tc>
+          <w:tcPr>
+            <w:tcW w:w="743" w:type="dxa"/>
+            <w:vAlign w:val="center"/>
+          </w:tcPr>
+          <w:p>
+            <w:pPr>
+              <w:tabs>
+                <w:tab w:val="left" w:pos="142"/>
+              </w:tabs>
+              <w:spacing w:line="312" w:lineRule="auto"/>
+              <w:jc w:val="center"/>
+            </w:pPr>
+            <w:r>
+              <w:t xml:space="preserve">0</w:t>
+            </w:r>
+          </w:p>
+        </w:tc>
+        <w:tc>
+          <w:tcPr>
+            <w:tcW w:w="772" w:type="dxa"/>
+            <w:vAlign w:val="center"/>
+          </w:tcPr>
+          <w:p>
+            <w:pPr>
+              <w:tabs>
+                <w:tab w:val="left" w:pos="142"/>
+              </w:tabs>
+              <w:spacing w:line="312" w:lineRule="auto"/>
+              <w:jc w:val="center"/>
+            </w:pPr>
+            <w:r>
+              <w:t xml:space="preserve">0</w:t>
+            </w:r>
+          </w:p>
+        </w:tc>
+        <w:tc>
+          <w:tcPr>
+            <w:tcW w:w="870" w:type="dxa"/>
+            <w:vAlign w:val="center"/>
+          </w:tcPr>
+          <w:p>
+            <w:pPr>
+              <w:tabs>
+                <w:tab w:val="left" w:pos="142"/>
+              </w:tabs>
+              <w:spacing w:line="312" w:lineRule="auto"/>
+              <w:jc w:val="center"/>
+            </w:pPr>
+            <w:r>
+              <w:t xml:space="preserve">0</w:t>
+            </w:r>
+          </w:p>
+        </w:tc>
+        <w:tc>
+          <w:tcPr>
+            <w:tcW w:w="772" w:type="dxa"/>
+            <w:vAlign w:val="center"/>
+          </w:tcPr>
+          <w:p>
+            <w:pPr>
+              <w:tabs>
+                <w:tab w:val="left" w:pos="142"/>
+              </w:tabs>
+              <w:spacing w:line="312" w:lineRule="auto"/>
+              <w:jc w:val="center"/>
+            </w:pPr>
+            <w:r>
+              <w:t xml:space="preserve">0</w:t>
+            </w:r>
+          </w:p>
+        </w:tc>
+        <w:tc>
+          <w:tcPr>
+            <w:tcW w:w="800" w:type="dxa"/>
+            <w:vAlign w:val="center"/>
+          </w:tcPr>
+          <w:p>
+            <w:pPr>
+              <w:tabs>
+                <w:tab w:val="left" w:pos="142"/>
+              </w:tabs>
+              <w:spacing w:line="312" w:lineRule="auto"/>
+              <w:jc w:val="center"/>
+            </w:pPr>
+            <w:r>
               <w:t xml:space="preserve">1</w:t>
             </w:r>
           </w:p>
         </w:tc>
         <w:tc>
           <w:tcPr>
+            <w:tcW w:w="910" w:type="dxa"/>
+            <w:vAlign w:val="center"/>
+          </w:tcPr>
+          <w:p>
+            <w:pPr>
+              <w:tabs>
+                <w:tab w:val="left" w:pos="142"/>
+              </w:tabs>
+              <w:spacing w:line="312" w:lineRule="auto"/>
+              <w:jc w:val="center"/>
+            </w:pPr>
+            <w:r>
+              <w:t xml:space="preserve">82</w:t>
+            </w:r>
+          </w:p>
+        </w:tc>
+        <w:tc>
+          <w:tcPr>
+            <w:tcW w:w="638" w:type="dxa"/>
+            <w:vAlign w:val="center"/>
+          </w:tcPr>
+          <w:p>
+            <w:pPr>
+              <w:tabs>
+                <w:tab w:val="left" w:pos="142"/>
+              </w:tabs>
+              <w:spacing w:line="312" w:lineRule="auto"/>
+              <w:jc w:val="center"/>
+            </w:pPr>
+          </w:p>
+        </w:tc>
+      </w:tr>
+      <w:tr>
+        <w:tc>
+          <w:tcPr>
+            <w:tcW w:w="537" w:type="dxa"/>
+            <w:vAlign w:val="center"/>
+          </w:tcPr>
+          <w:p>
+            <w:pPr>
+              <w:tabs>
+                <w:tab w:val="left" w:pos="142"/>
+              </w:tabs>
+              <w:spacing w:line="312" w:lineRule="auto"/>
+              <w:jc w:val="center"/>
+            </w:pPr>
+            <w:r>
+              <w:t xml:space="preserve">12</w:t>
+            </w:r>
+          </w:p>
+        </w:tc>
+        <w:tc>
+          <w:tcPr>
+            <w:tcW w:w="1160" w:type="dxa"/>
+            <w:vAlign w:val="center"/>
+          </w:tcPr>
+          <w:p>
+            <w:pPr>
+              <w:tabs>
+                <w:tab w:val="left" w:pos="142"/>
+              </w:tabs>
+              <w:spacing w:line="312" w:lineRule="auto"/>
+            </w:pPr>
+            <w:r>
+              <w:t xml:space="preserve">Tiếng Anh</w:t>
+            </w:r>
+            <w:r>
+              <w:t/>
+            </w:r>
+          </w:p>
+        </w:tc>
+        <w:tc>
+          <w:tcPr>
+            <w:tcW w:w="805" w:type="dxa"/>
+            <w:vAlign w:val="center"/>
+          </w:tcPr>
+          <w:p>
+            <w:pPr>
+              <w:tabs>
+                <w:tab w:val="left" w:pos="142"/>
+              </w:tabs>
+              <w:spacing w:line="312" w:lineRule="auto"/>
+              <w:jc w:val="center"/>
+            </w:pPr>
+            <w:r>
+              <w:t xml:space="preserve">1872</w:t>
+            </w:r>
+          </w:p>
+        </w:tc>
+        <w:tc>
+          <w:tcPr>
+            <w:tcW w:w="771" w:type="dxa"/>
+            <w:vAlign w:val="center"/>
+          </w:tcPr>
+          <w:p>
+            <w:pPr>
+              <w:tabs>
+                <w:tab w:val="left" w:pos="142"/>
+              </w:tabs>
+              <w:spacing w:line="312" w:lineRule="auto"/>
+              <w:jc w:val="center"/>
+            </w:pPr>
+            <w:r>
+              <w:t xml:space="preserve">0</w:t>
+            </w:r>
+          </w:p>
+        </w:tc>
+        <w:tc>
+          <w:tcPr>
+            <w:tcW w:w="743" w:type="dxa"/>
+            <w:vAlign w:val="center"/>
+          </w:tcPr>
+          <w:p>
+            <w:pPr>
+              <w:tabs>
+                <w:tab w:val="left" w:pos="142"/>
+              </w:tabs>
+              <w:spacing w:line="312" w:lineRule="auto"/>
+              <w:jc w:val="center"/>
+            </w:pPr>
+            <w:r>
+              <w:t xml:space="preserve">0</w:t>
+            </w:r>
+          </w:p>
+        </w:tc>
+        <w:tc>
+          <w:tcPr>
+            <w:tcW w:w="772" w:type="dxa"/>
+            <w:vAlign w:val="center"/>
+          </w:tcPr>
+          <w:p>
+            <w:pPr>
+              <w:tabs>
+                <w:tab w:val="left" w:pos="142"/>
+              </w:tabs>
+              <w:spacing w:line="312" w:lineRule="auto"/>
+              <w:jc w:val="center"/>
+            </w:pPr>
+            <w:r>
+              <w:t xml:space="preserve">0</w:t>
+            </w:r>
+          </w:p>
+        </w:tc>
+        <w:tc>
+          <w:tcPr>
+            <w:tcW w:w="870" w:type="dxa"/>
+            <w:vAlign w:val="center"/>
+          </w:tcPr>
+          <w:p>
+            <w:pPr>
+              <w:tabs>
+                <w:tab w:val="left" w:pos="142"/>
+              </w:tabs>
+              <w:spacing w:line="312" w:lineRule="auto"/>
+              <w:jc w:val="center"/>
+            </w:pPr>
+            <w:r>
+              <w:t xml:space="preserve">0</w:t>
+            </w:r>
+          </w:p>
+        </w:tc>
+        <w:tc>
+          <w:tcPr>
+            <w:tcW w:w="772" w:type="dxa"/>
+            <w:vAlign w:val="center"/>
+          </w:tcPr>
+          <w:p>
+            <w:pPr>
+              <w:tabs>
+                <w:tab w:val="left" w:pos="142"/>
+              </w:tabs>
+              <w:spacing w:line="312" w:lineRule="auto"/>
+              <w:jc w:val="center"/>
+            </w:pPr>
+            <w:r>
+              <w:t xml:space="preserve">0</w:t>
+            </w:r>
+          </w:p>
+        </w:tc>
+        <w:tc>
+          <w:tcPr>
             <w:tcW w:w="800" w:type="dxa"/>
             <w:vAlign w:val="center"/>
           </w:tcPr>
@@ -2764,7 +3857,1997 @@
               <w:jc w:val="center"/>
             </w:pPr>
             <w:r>
-              <w:t xml:space="preserve">0</w:t>
+              <w:t xml:space="preserve">83</w:t>
+            </w:r>
+          </w:p>
+        </w:tc>
+        <w:tc>
+          <w:tcPr>
+            <w:tcW w:w="638" w:type="dxa"/>
+            <w:vAlign w:val="center"/>
+          </w:tcPr>
+          <w:p>
+            <w:pPr>
+              <w:tabs>
+                <w:tab w:val="left" w:pos="142"/>
+              </w:tabs>
+              <w:spacing w:line="312" w:lineRule="auto"/>
+              <w:jc w:val="center"/>
+            </w:pPr>
+          </w:p>
+        </w:tc>
+      </w:tr>
+      <w:tr>
+        <w:tc>
+          <w:tcPr>
+            <w:tcW w:w="537" w:type="dxa"/>
+            <w:vAlign w:val="center"/>
+          </w:tcPr>
+          <w:p>
+            <w:pPr>
+              <w:tabs>
+                <w:tab w:val="left" w:pos="142"/>
+              </w:tabs>
+              <w:spacing w:line="312" w:lineRule="auto"/>
+              <w:jc w:val="center"/>
+            </w:pPr>
+            <w:r>
+              <w:t xml:space="preserve">13</w:t>
+            </w:r>
+          </w:p>
+        </w:tc>
+        <w:tc>
+          <w:tcPr>
+            <w:tcW w:w="1160" w:type="dxa"/>
+            <w:vAlign w:val="center"/>
+          </w:tcPr>
+          <w:p>
+            <w:pPr>
+              <w:tabs>
+                <w:tab w:val="left" w:pos="142"/>
+              </w:tabs>
+              <w:spacing w:line="312" w:lineRule="auto"/>
+            </w:pPr>
+            <w:r>
+              <w:t xml:space="preserve">Tiếng Nga</w:t>
+            </w:r>
+            <w:r>
+              <w:t/>
+            </w:r>
+          </w:p>
+        </w:tc>
+        <w:tc>
+          <w:tcPr>
+            <w:tcW w:w="805" w:type="dxa"/>
+            <w:vAlign w:val="center"/>
+          </w:tcPr>
+          <w:p>
+            <w:pPr>
+              <w:tabs>
+                <w:tab w:val="left" w:pos="142"/>
+              </w:tabs>
+              <w:spacing w:line="312" w:lineRule="auto"/>
+              <w:jc w:val="center"/>
+            </w:pPr>
+            <w:r>
+              <w:t xml:space="preserve">290</w:t>
+            </w:r>
+          </w:p>
+        </w:tc>
+        <w:tc>
+          <w:tcPr>
+            <w:tcW w:w="771" w:type="dxa"/>
+            <w:vAlign w:val="center"/>
+          </w:tcPr>
+          <w:p>
+            <w:pPr>
+              <w:tabs>
+                <w:tab w:val="left" w:pos="142"/>
+              </w:tabs>
+              <w:spacing w:line="312" w:lineRule="auto"/>
+              <w:jc w:val="center"/>
+            </w:pPr>
+            <w:r>
+              <w:t xml:space="preserve">0</w:t>
+            </w:r>
+          </w:p>
+        </w:tc>
+        <w:tc>
+          <w:tcPr>
+            <w:tcW w:w="743" w:type="dxa"/>
+            <w:vAlign w:val="center"/>
+          </w:tcPr>
+          <w:p>
+            <w:pPr>
+              <w:tabs>
+                <w:tab w:val="left" w:pos="142"/>
+              </w:tabs>
+              <w:spacing w:line="312" w:lineRule="auto"/>
+              <w:jc w:val="center"/>
+            </w:pPr>
+            <w:r>
+              <w:t xml:space="preserve">0</w:t>
+            </w:r>
+          </w:p>
+        </w:tc>
+        <w:tc>
+          <w:tcPr>
+            <w:tcW w:w="772" w:type="dxa"/>
+            <w:vAlign w:val="center"/>
+          </w:tcPr>
+          <w:p>
+            <w:pPr>
+              <w:tabs>
+                <w:tab w:val="left" w:pos="142"/>
+              </w:tabs>
+              <w:spacing w:line="312" w:lineRule="auto"/>
+              <w:jc w:val="center"/>
+            </w:pPr>
+            <w:r>
+              <w:t xml:space="preserve">0</w:t>
+            </w:r>
+          </w:p>
+        </w:tc>
+        <w:tc>
+          <w:tcPr>
+            <w:tcW w:w="870" w:type="dxa"/>
+            <w:vAlign w:val="center"/>
+          </w:tcPr>
+          <w:p>
+            <w:pPr>
+              <w:tabs>
+                <w:tab w:val="left" w:pos="142"/>
+              </w:tabs>
+              <w:spacing w:line="312" w:lineRule="auto"/>
+              <w:jc w:val="center"/>
+            </w:pPr>
+            <w:r>
+              <w:t xml:space="preserve">0</w:t>
+            </w:r>
+          </w:p>
+        </w:tc>
+        <w:tc>
+          <w:tcPr>
+            <w:tcW w:w="772" w:type="dxa"/>
+            <w:vAlign w:val="center"/>
+          </w:tcPr>
+          <w:p>
+            <w:pPr>
+              <w:tabs>
+                <w:tab w:val="left" w:pos="142"/>
+              </w:tabs>
+              <w:spacing w:line="312" w:lineRule="auto"/>
+              <w:jc w:val="center"/>
+            </w:pPr>
+            <w:r>
+              <w:t xml:space="preserve">0</w:t>
+            </w:r>
+          </w:p>
+        </w:tc>
+        <w:tc>
+          <w:tcPr>
+            <w:tcW w:w="800" w:type="dxa"/>
+            <w:vAlign w:val="center"/>
+          </w:tcPr>
+          <w:p>
+            <w:pPr>
+              <w:tabs>
+                <w:tab w:val="left" w:pos="142"/>
+              </w:tabs>
+              <w:spacing w:line="312" w:lineRule="auto"/>
+              <w:jc w:val="center"/>
+            </w:pPr>
+            <w:r>
+              <w:t xml:space="preserve">0</w:t>
+            </w:r>
+          </w:p>
+        </w:tc>
+        <w:tc>
+          <w:tcPr>
+            <w:tcW w:w="910" w:type="dxa"/>
+            <w:vAlign w:val="center"/>
+          </w:tcPr>
+          <w:p>
+            <w:pPr>
+              <w:tabs>
+                <w:tab w:val="left" w:pos="142"/>
+              </w:tabs>
+              <w:spacing w:line="312" w:lineRule="auto"/>
+              <w:jc w:val="center"/>
+            </w:pPr>
+            <w:r>
+              <w:t xml:space="preserve">50</w:t>
+            </w:r>
+          </w:p>
+        </w:tc>
+        <w:tc>
+          <w:tcPr>
+            <w:tcW w:w="638" w:type="dxa"/>
+            <w:vAlign w:val="center"/>
+          </w:tcPr>
+          <w:p>
+            <w:pPr>
+              <w:tabs>
+                <w:tab w:val="left" w:pos="142"/>
+              </w:tabs>
+              <w:spacing w:line="312" w:lineRule="auto"/>
+              <w:jc w:val="center"/>
+            </w:pPr>
+          </w:p>
+        </w:tc>
+      </w:tr>
+      <w:tr>
+        <w:tc>
+          <w:tcPr>
+            <w:tcW w:w="537" w:type="dxa"/>
+            <w:vAlign w:val="center"/>
+          </w:tcPr>
+          <w:p>
+            <w:pPr>
+              <w:tabs>
+                <w:tab w:val="left" w:pos="142"/>
+              </w:tabs>
+              <w:spacing w:line="312" w:lineRule="auto"/>
+              <w:jc w:val="center"/>
+            </w:pPr>
+            <w:r>
+              <w:t xml:space="preserve">14</w:t>
+            </w:r>
+          </w:p>
+        </w:tc>
+        <w:tc>
+          <w:tcPr>
+            <w:tcW w:w="1160" w:type="dxa"/>
+            <w:vAlign w:val="center"/>
+          </w:tcPr>
+          <w:p>
+            <w:pPr>
+              <w:tabs>
+                <w:tab w:val="left" w:pos="142"/>
+              </w:tabs>
+              <w:spacing w:line="312" w:lineRule="auto"/>
+            </w:pPr>
+            <w:r>
+              <w:t xml:space="preserve">Tiếng Pháp</w:t>
+            </w:r>
+            <w:r>
+              <w:t/>
+            </w:r>
+          </w:p>
+        </w:tc>
+        <w:tc>
+          <w:tcPr>
+            <w:tcW w:w="805" w:type="dxa"/>
+            <w:vAlign w:val="center"/>
+          </w:tcPr>
+          <w:p>
+            <w:pPr>
+              <w:tabs>
+                <w:tab w:val="left" w:pos="142"/>
+              </w:tabs>
+              <w:spacing w:line="312" w:lineRule="auto"/>
+              <w:jc w:val="center"/>
+            </w:pPr>
+            <w:r>
+              <w:t xml:space="preserve">576</w:t>
+            </w:r>
+          </w:p>
+        </w:tc>
+        <w:tc>
+          <w:tcPr>
+            <w:tcW w:w="771" w:type="dxa"/>
+            <w:vAlign w:val="center"/>
+          </w:tcPr>
+          <w:p>
+            <w:pPr>
+              <w:tabs>
+                <w:tab w:val="left" w:pos="142"/>
+              </w:tabs>
+              <w:spacing w:line="312" w:lineRule="auto"/>
+              <w:jc w:val="center"/>
+            </w:pPr>
+            <w:r>
+              <w:t xml:space="preserve">0</w:t>
+            </w:r>
+          </w:p>
+        </w:tc>
+        <w:tc>
+          <w:tcPr>
+            <w:tcW w:w="743" w:type="dxa"/>
+            <w:vAlign w:val="center"/>
+          </w:tcPr>
+          <w:p>
+            <w:pPr>
+              <w:tabs>
+                <w:tab w:val="left" w:pos="142"/>
+              </w:tabs>
+              <w:spacing w:line="312" w:lineRule="auto"/>
+              <w:jc w:val="center"/>
+            </w:pPr>
+            <w:r>
+              <w:t xml:space="preserve">0</w:t>
+            </w:r>
+          </w:p>
+        </w:tc>
+        <w:tc>
+          <w:tcPr>
+            <w:tcW w:w="772" w:type="dxa"/>
+            <w:vAlign w:val="center"/>
+          </w:tcPr>
+          <w:p>
+            <w:pPr>
+              <w:tabs>
+                <w:tab w:val="left" w:pos="142"/>
+              </w:tabs>
+              <w:spacing w:line="312" w:lineRule="auto"/>
+              <w:jc w:val="center"/>
+            </w:pPr>
+            <w:r>
+              <w:t xml:space="preserve">0</w:t>
+            </w:r>
+          </w:p>
+        </w:tc>
+        <w:tc>
+          <w:tcPr>
+            <w:tcW w:w="870" w:type="dxa"/>
+            <w:vAlign w:val="center"/>
+          </w:tcPr>
+          <w:p>
+            <w:pPr>
+              <w:tabs>
+                <w:tab w:val="left" w:pos="142"/>
+              </w:tabs>
+              <w:spacing w:line="312" w:lineRule="auto"/>
+              <w:jc w:val="center"/>
+            </w:pPr>
+            <w:r>
+              <w:t xml:space="preserve">0</w:t>
+            </w:r>
+          </w:p>
+        </w:tc>
+        <w:tc>
+          <w:tcPr>
+            <w:tcW w:w="772" w:type="dxa"/>
+            <w:vAlign w:val="center"/>
+          </w:tcPr>
+          <w:p>
+            <w:pPr>
+              <w:tabs>
+                <w:tab w:val="left" w:pos="142"/>
+              </w:tabs>
+              <w:spacing w:line="312" w:lineRule="auto"/>
+              <w:jc w:val="center"/>
+            </w:pPr>
+            <w:r>
+              <w:t xml:space="preserve">0</w:t>
+            </w:r>
+          </w:p>
+        </w:tc>
+        <w:tc>
+          <w:tcPr>
+            <w:tcW w:w="800" w:type="dxa"/>
+            <w:vAlign w:val="center"/>
+          </w:tcPr>
+          <w:p>
+            <w:pPr>
+              <w:tabs>
+                <w:tab w:val="left" w:pos="142"/>
+              </w:tabs>
+              <w:spacing w:line="312" w:lineRule="auto"/>
+              <w:jc w:val="center"/>
+            </w:pPr>
+            <w:r>
+              <w:t xml:space="preserve">1</w:t>
+            </w:r>
+          </w:p>
+        </w:tc>
+        <w:tc>
+          <w:tcPr>
+            <w:tcW w:w="910" w:type="dxa"/>
+            <w:vAlign w:val="center"/>
+          </w:tcPr>
+          <w:p>
+            <w:pPr>
+              <w:tabs>
+                <w:tab w:val="left" w:pos="142"/>
+              </w:tabs>
+              <w:spacing w:line="312" w:lineRule="auto"/>
+              <w:jc w:val="center"/>
+            </w:pPr>
+            <w:r>
+              <w:t xml:space="preserve">56</w:t>
+            </w:r>
+          </w:p>
+        </w:tc>
+        <w:tc>
+          <w:tcPr>
+            <w:tcW w:w="638" w:type="dxa"/>
+            <w:vAlign w:val="center"/>
+          </w:tcPr>
+          <w:p>
+            <w:pPr>
+              <w:tabs>
+                <w:tab w:val="left" w:pos="142"/>
+              </w:tabs>
+              <w:spacing w:line="312" w:lineRule="auto"/>
+              <w:jc w:val="center"/>
+            </w:pPr>
+          </w:p>
+        </w:tc>
+      </w:tr>
+      <w:tr>
+        <w:tc>
+          <w:tcPr>
+            <w:tcW w:w="537" w:type="dxa"/>
+            <w:vAlign w:val="center"/>
+          </w:tcPr>
+          <w:p>
+            <w:pPr>
+              <w:tabs>
+                <w:tab w:val="left" w:pos="142"/>
+              </w:tabs>
+              <w:spacing w:line="312" w:lineRule="auto"/>
+              <w:jc w:val="center"/>
+            </w:pPr>
+            <w:r>
+              <w:t xml:space="preserve">15</w:t>
+            </w:r>
+          </w:p>
+        </w:tc>
+        <w:tc>
+          <w:tcPr>
+            <w:tcW w:w="1160" w:type="dxa"/>
+            <w:vAlign w:val="center"/>
+          </w:tcPr>
+          <w:p>
+            <w:pPr>
+              <w:tabs>
+                <w:tab w:val="left" w:pos="142"/>
+              </w:tabs>
+              <w:spacing w:line="312" w:lineRule="auto"/>
+            </w:pPr>
+            <w:r>
+              <w:t xml:space="preserve">Tiếng Trung</w:t>
+            </w:r>
+            <w:r>
+              <w:t/>
+            </w:r>
+          </w:p>
+        </w:tc>
+        <w:tc>
+          <w:tcPr>
+            <w:tcW w:w="805" w:type="dxa"/>
+            <w:vAlign w:val="center"/>
+          </w:tcPr>
+          <w:p>
+            <w:pPr>
+              <w:tabs>
+                <w:tab w:val="left" w:pos="142"/>
+              </w:tabs>
+              <w:spacing w:line="312" w:lineRule="auto"/>
+              <w:jc w:val="center"/>
+            </w:pPr>
+            <w:r>
+              <w:t xml:space="preserve">1155</w:t>
+            </w:r>
+          </w:p>
+        </w:tc>
+        <w:tc>
+          <w:tcPr>
+            <w:tcW w:w="771" w:type="dxa"/>
+            <w:vAlign w:val="center"/>
+          </w:tcPr>
+          <w:p>
+            <w:pPr>
+              <w:tabs>
+                <w:tab w:val="left" w:pos="142"/>
+              </w:tabs>
+              <w:spacing w:line="312" w:lineRule="auto"/>
+              <w:jc w:val="center"/>
+            </w:pPr>
+            <w:r>
+              <w:t xml:space="preserve">0</w:t>
+            </w:r>
+          </w:p>
+        </w:tc>
+        <w:tc>
+          <w:tcPr>
+            <w:tcW w:w="743" w:type="dxa"/>
+            <w:vAlign w:val="center"/>
+          </w:tcPr>
+          <w:p>
+            <w:pPr>
+              <w:tabs>
+                <w:tab w:val="left" w:pos="142"/>
+              </w:tabs>
+              <w:spacing w:line="312" w:lineRule="auto"/>
+              <w:jc w:val="center"/>
+            </w:pPr>
+            <w:r>
+              <w:t xml:space="preserve">0</w:t>
+            </w:r>
+          </w:p>
+        </w:tc>
+        <w:tc>
+          <w:tcPr>
+            <w:tcW w:w="772" w:type="dxa"/>
+            <w:vAlign w:val="center"/>
+          </w:tcPr>
+          <w:p>
+            <w:pPr>
+              <w:tabs>
+                <w:tab w:val="left" w:pos="142"/>
+              </w:tabs>
+              <w:spacing w:line="312" w:lineRule="auto"/>
+              <w:jc w:val="center"/>
+            </w:pPr>
+            <w:r>
+              <w:t xml:space="preserve">0</w:t>
+            </w:r>
+          </w:p>
+        </w:tc>
+        <w:tc>
+          <w:tcPr>
+            <w:tcW w:w="870" w:type="dxa"/>
+            <w:vAlign w:val="center"/>
+          </w:tcPr>
+          <w:p>
+            <w:pPr>
+              <w:tabs>
+                <w:tab w:val="left" w:pos="142"/>
+              </w:tabs>
+              <w:spacing w:line="312" w:lineRule="auto"/>
+              <w:jc w:val="center"/>
+            </w:pPr>
+            <w:r>
+              <w:t xml:space="preserve">0</w:t>
+            </w:r>
+          </w:p>
+        </w:tc>
+        <w:tc>
+          <w:tcPr>
+            <w:tcW w:w="772" w:type="dxa"/>
+            <w:vAlign w:val="center"/>
+          </w:tcPr>
+          <w:p>
+            <w:pPr>
+              <w:tabs>
+                <w:tab w:val="left" w:pos="142"/>
+              </w:tabs>
+              <w:spacing w:line="312" w:lineRule="auto"/>
+              <w:jc w:val="center"/>
+            </w:pPr>
+            <w:r>
+              <w:t xml:space="preserve">0</w:t>
+            </w:r>
+          </w:p>
+        </w:tc>
+        <w:tc>
+          <w:tcPr>
+            <w:tcW w:w="800" w:type="dxa"/>
+            <w:vAlign w:val="center"/>
+          </w:tcPr>
+          <w:p>
+            <w:pPr>
+              <w:tabs>
+                <w:tab w:val="left" w:pos="142"/>
+              </w:tabs>
+              <w:spacing w:line="312" w:lineRule="auto"/>
+              <w:jc w:val="center"/>
+            </w:pPr>
+            <w:r>
+              <w:t xml:space="preserve">0</w:t>
+            </w:r>
+          </w:p>
+        </w:tc>
+        <w:tc>
+          <w:tcPr>
+            <w:tcW w:w="910" w:type="dxa"/>
+            <w:vAlign w:val="center"/>
+          </w:tcPr>
+          <w:p>
+            <w:pPr>
+              <w:tabs>
+                <w:tab w:val="left" w:pos="142"/>
+              </w:tabs>
+              <w:spacing w:line="312" w:lineRule="auto"/>
+              <w:jc w:val="center"/>
+            </w:pPr>
+            <w:r>
+              <w:t xml:space="preserve">31</w:t>
+            </w:r>
+          </w:p>
+        </w:tc>
+        <w:tc>
+          <w:tcPr>
+            <w:tcW w:w="638" w:type="dxa"/>
+            <w:vAlign w:val="center"/>
+          </w:tcPr>
+          <w:p>
+            <w:pPr>
+              <w:tabs>
+                <w:tab w:val="left" w:pos="142"/>
+              </w:tabs>
+              <w:spacing w:line="312" w:lineRule="auto"/>
+              <w:jc w:val="center"/>
+            </w:pPr>
+          </w:p>
+        </w:tc>
+      </w:tr>
+      <w:tr>
+        <w:tc>
+          <w:tcPr>
+            <w:tcW w:w="537" w:type="dxa"/>
+            <w:vAlign w:val="center"/>
+          </w:tcPr>
+          <w:p>
+            <w:pPr>
+              <w:tabs>
+                <w:tab w:val="left" w:pos="142"/>
+              </w:tabs>
+              <w:spacing w:line="312" w:lineRule="auto"/>
+              <w:jc w:val="center"/>
+            </w:pPr>
+            <w:r>
+              <w:t xml:space="preserve">16</w:t>
+            </w:r>
+          </w:p>
+        </w:tc>
+        <w:tc>
+          <w:tcPr>
+            <w:tcW w:w="1160" w:type="dxa"/>
+            <w:vAlign w:val="center"/>
+          </w:tcPr>
+          <w:p>
+            <w:pPr>
+              <w:tabs>
+                <w:tab w:val="left" w:pos="142"/>
+              </w:tabs>
+              <w:spacing w:line="312" w:lineRule="auto"/>
+            </w:pPr>
+            <w:r>
+              <w:t xml:space="preserve">Tiếng Nhật</w:t>
+            </w:r>
+            <w:r>
+              <w:t/>
+            </w:r>
+          </w:p>
+        </w:tc>
+        <w:tc>
+          <w:tcPr>
+            <w:tcW w:w="805" w:type="dxa"/>
+            <w:vAlign w:val="center"/>
+          </w:tcPr>
+          <w:p>
+            <w:pPr>
+              <w:tabs>
+                <w:tab w:val="left" w:pos="142"/>
+              </w:tabs>
+              <w:spacing w:line="312" w:lineRule="auto"/>
+              <w:jc w:val="center"/>
+            </w:pPr>
+            <w:r>
+              <w:t xml:space="preserve">600</w:t>
+            </w:r>
+          </w:p>
+        </w:tc>
+        <w:tc>
+          <w:tcPr>
+            <w:tcW w:w="771" w:type="dxa"/>
+            <w:vAlign w:val="center"/>
+          </w:tcPr>
+          <w:p>
+            <w:pPr>
+              <w:tabs>
+                <w:tab w:val="left" w:pos="142"/>
+              </w:tabs>
+              <w:spacing w:line="312" w:lineRule="auto"/>
+              <w:jc w:val="center"/>
+            </w:pPr>
+            <w:r>
+              <w:t xml:space="preserve">2</w:t>
+            </w:r>
+          </w:p>
+        </w:tc>
+        <w:tc>
+          <w:tcPr>
+            <w:tcW w:w="743" w:type="dxa"/>
+            <w:vAlign w:val="center"/>
+          </w:tcPr>
+          <w:p>
+            <w:pPr>
+              <w:tabs>
+                <w:tab w:val="left" w:pos="142"/>
+              </w:tabs>
+              <w:spacing w:line="312" w:lineRule="auto"/>
+              <w:jc w:val="center"/>
+            </w:pPr>
+            <w:r>
+              <w:t xml:space="preserve">19</w:t>
+            </w:r>
+          </w:p>
+        </w:tc>
+        <w:tc>
+          <w:tcPr>
+            <w:tcW w:w="772" w:type="dxa"/>
+            <w:vAlign w:val="center"/>
+          </w:tcPr>
+          <w:p>
+            <w:pPr>
+              <w:tabs>
+                <w:tab w:val="left" w:pos="142"/>
+              </w:tabs>
+              <w:spacing w:line="312" w:lineRule="auto"/>
+              <w:jc w:val="center"/>
+            </w:pPr>
+            <w:r>
+              <w:t xml:space="preserve">96</w:t>
+            </w:r>
+          </w:p>
+        </w:tc>
+        <w:tc>
+          <w:tcPr>
+            <w:tcW w:w="870" w:type="dxa"/>
+            <w:vAlign w:val="center"/>
+          </w:tcPr>
+          <w:p>
+            <w:pPr>
+              <w:tabs>
+                <w:tab w:val="left" w:pos="142"/>
+              </w:tabs>
+              <w:spacing w:line="312" w:lineRule="auto"/>
+              <w:jc w:val="center"/>
+            </w:pPr>
+            <w:r>
+              <w:t xml:space="preserve">35</w:t>
+            </w:r>
+          </w:p>
+        </w:tc>
+        <w:tc>
+          <w:tcPr>
+            <w:tcW w:w="772" w:type="dxa"/>
+            <w:vAlign w:val="center"/>
+          </w:tcPr>
+          <w:p>
+            <w:pPr>
+              <w:tabs>
+                <w:tab w:val="left" w:pos="142"/>
+              </w:tabs>
+              <w:spacing w:line="312" w:lineRule="auto"/>
+              <w:jc w:val="center"/>
+            </w:pPr>
+            <w:r>
+              <w:t xml:space="preserve">4</w:t>
+            </w:r>
+          </w:p>
+        </w:tc>
+        <w:tc>
+          <w:tcPr>
+            <w:tcW w:w="800" w:type="dxa"/>
+            <w:vAlign w:val="center"/>
+          </w:tcPr>
+          <w:p>
+            <w:pPr>
+              <w:tabs>
+                <w:tab w:val="left" w:pos="142"/>
+              </w:tabs>
+              <w:spacing w:line="312" w:lineRule="auto"/>
+              <w:jc w:val="center"/>
+            </w:pPr>
+            <w:r>
+              <w:t xml:space="preserve">0</w:t>
+            </w:r>
+          </w:p>
+        </w:tc>
+        <w:tc>
+          <w:tcPr>
+            <w:tcW w:w="910" w:type="dxa"/>
+            <w:vAlign w:val="center"/>
+          </w:tcPr>
+          <w:p>
+            <w:pPr>
+              <w:tabs>
+                <w:tab w:val="left" w:pos="142"/>
+              </w:tabs>
+              <w:spacing w:line="312" w:lineRule="auto"/>
+              <w:jc w:val="center"/>
+            </w:pPr>
+            <w:r>
+              <w:t xml:space="preserve">57</w:t>
+            </w:r>
+          </w:p>
+        </w:tc>
+        <w:tc>
+          <w:tcPr>
+            <w:tcW w:w="638" w:type="dxa"/>
+            <w:vAlign w:val="center"/>
+          </w:tcPr>
+          <w:p>
+            <w:pPr>
+              <w:tabs>
+                <w:tab w:val="left" w:pos="142"/>
+              </w:tabs>
+              <w:spacing w:line="312" w:lineRule="auto"/>
+              <w:jc w:val="center"/>
+            </w:pPr>
+          </w:p>
+        </w:tc>
+      </w:tr>
+      <w:tr>
+        <w:tc>
+          <w:tcPr>
+            <w:tcW w:w="537" w:type="dxa"/>
+            <w:vAlign w:val="center"/>
+          </w:tcPr>
+          <w:p>
+            <w:pPr>
+              <w:tabs>
+                <w:tab w:val="left" w:pos="142"/>
+              </w:tabs>
+              <w:spacing w:line="312" w:lineRule="auto"/>
+              <w:jc w:val="center"/>
+            </w:pPr>
+            <w:r>
+              <w:t xml:space="preserve">17</w:t>
+            </w:r>
+          </w:p>
+        </w:tc>
+        <w:tc>
+          <w:tcPr>
+            <w:tcW w:w="1160" w:type="dxa"/>
+            <w:vAlign w:val="center"/>
+          </w:tcPr>
+          <w:p>
+            <w:pPr>
+              <w:tabs>
+                <w:tab w:val="left" w:pos="142"/>
+              </w:tabs>
+              <w:spacing w:line="312" w:lineRule="auto"/>
+            </w:pPr>
+            <w:r>
+              <w:t xml:space="preserve">Giáo dục Tiểu học</w:t>
+            </w:r>
+            <w:r>
+              <w:t/>
+            </w:r>
+          </w:p>
+        </w:tc>
+        <w:tc>
+          <w:tcPr>
+            <w:tcW w:w="805" w:type="dxa"/>
+            <w:vAlign w:val="center"/>
+          </w:tcPr>
+          <w:p>
+            <w:pPr>
+              <w:tabs>
+                <w:tab w:val="left" w:pos="142"/>
+              </w:tabs>
+              <w:spacing w:line="312" w:lineRule="auto"/>
+              <w:jc w:val="center"/>
+            </w:pPr>
+            <w:r>
+              <w:t xml:space="preserve">1672</w:t>
+            </w:r>
+          </w:p>
+        </w:tc>
+        <w:tc>
+          <w:tcPr>
+            <w:tcW w:w="771" w:type="dxa"/>
+            <w:vAlign w:val="center"/>
+          </w:tcPr>
+          <w:p>
+            <w:pPr>
+              <w:tabs>
+                <w:tab w:val="left" w:pos="142"/>
+              </w:tabs>
+              <w:spacing w:line="312" w:lineRule="auto"/>
+              <w:jc w:val="center"/>
+            </w:pPr>
+            <w:r>
+              <w:t xml:space="preserve">0</w:t>
+            </w:r>
+          </w:p>
+        </w:tc>
+        <w:tc>
+          <w:tcPr>
+            <w:tcW w:w="743" w:type="dxa"/>
+            <w:vAlign w:val="center"/>
+          </w:tcPr>
+          <w:p>
+            <w:pPr>
+              <w:tabs>
+                <w:tab w:val="left" w:pos="142"/>
+              </w:tabs>
+              <w:spacing w:line="312" w:lineRule="auto"/>
+              <w:jc w:val="center"/>
+            </w:pPr>
+            <w:r>
+              <w:t xml:space="preserve">0</w:t>
+            </w:r>
+          </w:p>
+        </w:tc>
+        <w:tc>
+          <w:tcPr>
+            <w:tcW w:w="772" w:type="dxa"/>
+            <w:vAlign w:val="center"/>
+          </w:tcPr>
+          <w:p>
+            <w:pPr>
+              <w:tabs>
+                <w:tab w:val="left" w:pos="142"/>
+              </w:tabs>
+              <w:spacing w:line="312" w:lineRule="auto"/>
+              <w:jc w:val="center"/>
+            </w:pPr>
+            <w:r>
+              <w:t xml:space="preserve">0</w:t>
+            </w:r>
+          </w:p>
+        </w:tc>
+        <w:tc>
+          <w:tcPr>
+            <w:tcW w:w="870" w:type="dxa"/>
+            <w:vAlign w:val="center"/>
+          </w:tcPr>
+          <w:p>
+            <w:pPr>
+              <w:tabs>
+                <w:tab w:val="left" w:pos="142"/>
+              </w:tabs>
+              <w:spacing w:line="312" w:lineRule="auto"/>
+              <w:jc w:val="center"/>
+            </w:pPr>
+            <w:r>
+              <w:t xml:space="preserve">0</w:t>
+            </w:r>
+          </w:p>
+        </w:tc>
+        <w:tc>
+          <w:tcPr>
+            <w:tcW w:w="772" w:type="dxa"/>
+            <w:vAlign w:val="center"/>
+          </w:tcPr>
+          <w:p>
+            <w:pPr>
+              <w:tabs>
+                <w:tab w:val="left" w:pos="142"/>
+              </w:tabs>
+              <w:spacing w:line="312" w:lineRule="auto"/>
+              <w:jc w:val="center"/>
+            </w:pPr>
+            <w:r>
+              <w:t xml:space="preserve">0</w:t>
+            </w:r>
+          </w:p>
+        </w:tc>
+        <w:tc>
+          <w:tcPr>
+            <w:tcW w:w="800" w:type="dxa"/>
+            <w:vAlign w:val="center"/>
+          </w:tcPr>
+          <w:p>
+            <w:pPr>
+              <w:tabs>
+                <w:tab w:val="left" w:pos="142"/>
+              </w:tabs>
+              <w:spacing w:line="312" w:lineRule="auto"/>
+              <w:jc w:val="center"/>
+            </w:pPr>
+            <w:r>
+              <w:t xml:space="preserve">0</w:t>
+            </w:r>
+          </w:p>
+        </w:tc>
+        <w:tc>
+          <w:tcPr>
+            <w:tcW w:w="910" w:type="dxa"/>
+            <w:vAlign w:val="center"/>
+          </w:tcPr>
+          <w:p>
+            <w:pPr>
+              <w:tabs>
+                <w:tab w:val="left" w:pos="142"/>
+              </w:tabs>
+              <w:spacing w:line="312" w:lineRule="auto"/>
+              <w:jc w:val="center"/>
+            </w:pPr>
+            <w:r>
+              <w:t xml:space="preserve">23</w:t>
+            </w:r>
+          </w:p>
+        </w:tc>
+        <w:tc>
+          <w:tcPr>
+            <w:tcW w:w="638" w:type="dxa"/>
+            <w:vAlign w:val="center"/>
+          </w:tcPr>
+          <w:p>
+            <w:pPr>
+              <w:tabs>
+                <w:tab w:val="left" w:pos="142"/>
+              </w:tabs>
+              <w:spacing w:line="312" w:lineRule="auto"/>
+              <w:jc w:val="center"/>
+            </w:pPr>
+          </w:p>
+        </w:tc>
+      </w:tr>
+      <w:tr>
+        <w:tc>
+          <w:tcPr>
+            <w:tcW w:w="537" w:type="dxa"/>
+            <w:vAlign w:val="center"/>
+          </w:tcPr>
+          <w:p>
+            <w:pPr>
+              <w:tabs>
+                <w:tab w:val="left" w:pos="142"/>
+              </w:tabs>
+              <w:spacing w:line="312" w:lineRule="auto"/>
+              <w:jc w:val="center"/>
+            </w:pPr>
+            <w:r>
+              <w:t xml:space="preserve">18</w:t>
+            </w:r>
+          </w:p>
+        </w:tc>
+        <w:tc>
+          <w:tcPr>
+            <w:tcW w:w="1160" w:type="dxa"/>
+            <w:vAlign w:val="center"/>
+          </w:tcPr>
+          <w:p>
+            <w:pPr>
+              <w:tabs>
+                <w:tab w:val="left" w:pos="142"/>
+              </w:tabs>
+              <w:spacing w:line="312" w:lineRule="auto"/>
+            </w:pPr>
+            <w:r>
+              <w:t xml:space="preserve">Giáo dục Mầm non</w:t>
+            </w:r>
+            <w:r>
+              <w:t/>
+            </w:r>
+          </w:p>
+        </w:tc>
+        <w:tc>
+          <w:tcPr>
+            <w:tcW w:w="805" w:type="dxa"/>
+            <w:vAlign w:val="center"/>
+          </w:tcPr>
+          <w:p>
+            <w:pPr>
+              <w:tabs>
+                <w:tab w:val="left" w:pos="142"/>
+              </w:tabs>
+              <w:spacing w:line="312" w:lineRule="auto"/>
+              <w:jc w:val="center"/>
+            </w:pPr>
+            <w:r>
+              <w:t xml:space="preserve">815</w:t>
+            </w:r>
+          </w:p>
+        </w:tc>
+        <w:tc>
+          <w:tcPr>
+            <w:tcW w:w="771" w:type="dxa"/>
+            <w:vAlign w:val="center"/>
+          </w:tcPr>
+          <w:p>
+            <w:pPr>
+              <w:tabs>
+                <w:tab w:val="left" w:pos="142"/>
+              </w:tabs>
+              <w:spacing w:line="312" w:lineRule="auto"/>
+              <w:jc w:val="center"/>
+            </w:pPr>
+            <w:r>
+              <w:t xml:space="preserve">0</w:t>
+            </w:r>
+          </w:p>
+        </w:tc>
+        <w:tc>
+          <w:tcPr>
+            <w:tcW w:w="743" w:type="dxa"/>
+            <w:vAlign w:val="center"/>
+          </w:tcPr>
+          <w:p>
+            <w:pPr>
+              <w:tabs>
+                <w:tab w:val="left" w:pos="142"/>
+              </w:tabs>
+              <w:spacing w:line="312" w:lineRule="auto"/>
+              <w:jc w:val="center"/>
+            </w:pPr>
+            <w:r>
+              <w:t xml:space="preserve">0</w:t>
+            </w:r>
+          </w:p>
+        </w:tc>
+        <w:tc>
+          <w:tcPr>
+            <w:tcW w:w="772" w:type="dxa"/>
+            <w:vAlign w:val="center"/>
+          </w:tcPr>
+          <w:p>
+            <w:pPr>
+              <w:tabs>
+                <w:tab w:val="left" w:pos="142"/>
+              </w:tabs>
+              <w:spacing w:line="312" w:lineRule="auto"/>
+              <w:jc w:val="center"/>
+            </w:pPr>
+            <w:r>
+              <w:t xml:space="preserve">0</w:t>
+            </w:r>
+          </w:p>
+        </w:tc>
+        <w:tc>
+          <w:tcPr>
+            <w:tcW w:w="870" w:type="dxa"/>
+            <w:vAlign w:val="center"/>
+          </w:tcPr>
+          <w:p>
+            <w:pPr>
+              <w:tabs>
+                <w:tab w:val="left" w:pos="142"/>
+              </w:tabs>
+              <w:spacing w:line="312" w:lineRule="auto"/>
+              <w:jc w:val="center"/>
+            </w:pPr>
+            <w:r>
+              <w:t xml:space="preserve">0</w:t>
+            </w:r>
+          </w:p>
+        </w:tc>
+        <w:tc>
+          <w:tcPr>
+            <w:tcW w:w="772" w:type="dxa"/>
+            <w:vAlign w:val="center"/>
+          </w:tcPr>
+          <w:p>
+            <w:pPr>
+              <w:tabs>
+                <w:tab w:val="left" w:pos="142"/>
+              </w:tabs>
+              <w:spacing w:line="312" w:lineRule="auto"/>
+              <w:jc w:val="center"/>
+            </w:pPr>
+            <w:r>
+              <w:t xml:space="preserve">0</w:t>
+            </w:r>
+          </w:p>
+        </w:tc>
+        <w:tc>
+          <w:tcPr>
+            <w:tcW w:w="800" w:type="dxa"/>
+            <w:vAlign w:val="center"/>
+          </w:tcPr>
+          <w:p>
+            <w:pPr>
+              <w:tabs>
+                <w:tab w:val="left" w:pos="142"/>
+              </w:tabs>
+              <w:spacing w:line="312" w:lineRule="auto"/>
+              <w:jc w:val="center"/>
+            </w:pPr>
+            <w:r>
+              <w:t xml:space="preserve">1</w:t>
+            </w:r>
+          </w:p>
+        </w:tc>
+        <w:tc>
+          <w:tcPr>
+            <w:tcW w:w="910" w:type="dxa"/>
+            <w:vAlign w:val="center"/>
+          </w:tcPr>
+          <w:p>
+            <w:pPr>
+              <w:tabs>
+                <w:tab w:val="left" w:pos="142"/>
+              </w:tabs>
+              <w:spacing w:line="312" w:lineRule="auto"/>
+              <w:jc w:val="center"/>
+            </w:pPr>
+            <w:r>
+              <w:t xml:space="preserve">19</w:t>
+            </w:r>
+          </w:p>
+        </w:tc>
+        <w:tc>
+          <w:tcPr>
+            <w:tcW w:w="638" w:type="dxa"/>
+            <w:vAlign w:val="center"/>
+          </w:tcPr>
+          <w:p>
+            <w:pPr>
+              <w:tabs>
+                <w:tab w:val="left" w:pos="142"/>
+              </w:tabs>
+              <w:spacing w:line="312" w:lineRule="auto"/>
+              <w:jc w:val="center"/>
+            </w:pPr>
+          </w:p>
+        </w:tc>
+      </w:tr>
+      <w:tr>
+        <w:tc>
+          <w:tcPr>
+            <w:tcW w:w="537" w:type="dxa"/>
+            <w:vAlign w:val="center"/>
+          </w:tcPr>
+          <w:p>
+            <w:pPr>
+              <w:tabs>
+                <w:tab w:val="left" w:pos="142"/>
+              </w:tabs>
+              <w:spacing w:line="312" w:lineRule="auto"/>
+              <w:jc w:val="center"/>
+            </w:pPr>
+            <w:r>
+              <w:t xml:space="preserve">19</w:t>
+            </w:r>
+          </w:p>
+        </w:tc>
+        <w:tc>
+          <w:tcPr>
+            <w:tcW w:w="1160" w:type="dxa"/>
+            <w:vAlign w:val="center"/>
+          </w:tcPr>
+          <w:p>
+            <w:pPr>
+              <w:tabs>
+                <w:tab w:val="left" w:pos="142"/>
+              </w:tabs>
+              <w:spacing w:line="312" w:lineRule="auto"/>
+            </w:pPr>
+            <w:r>
+              <w:t xml:space="preserve">Giáo dục Thể chất</w:t>
+            </w:r>
+            <w:r>
+              <w:t/>
+            </w:r>
+          </w:p>
+        </w:tc>
+        <w:tc>
+          <w:tcPr>
+            <w:tcW w:w="805" w:type="dxa"/>
+            <w:vAlign w:val="center"/>
+          </w:tcPr>
+          <w:p>
+            <w:pPr>
+              <w:tabs>
+                <w:tab w:val="left" w:pos="142"/>
+              </w:tabs>
+              <w:spacing w:line="312" w:lineRule="auto"/>
+              <w:jc w:val="center"/>
+            </w:pPr>
+            <w:r>
+              <w:t xml:space="preserve">262</w:t>
+            </w:r>
+          </w:p>
+        </w:tc>
+        <w:tc>
+          <w:tcPr>
+            <w:tcW w:w="771" w:type="dxa"/>
+            <w:vAlign w:val="center"/>
+          </w:tcPr>
+          <w:p>
+            <w:pPr>
+              <w:tabs>
+                <w:tab w:val="left" w:pos="142"/>
+              </w:tabs>
+              <w:spacing w:line="312" w:lineRule="auto"/>
+              <w:jc w:val="center"/>
+            </w:pPr>
+            <w:r>
+              <w:t xml:space="preserve">0</w:t>
+            </w:r>
+          </w:p>
+        </w:tc>
+        <w:tc>
+          <w:tcPr>
+            <w:tcW w:w="743" w:type="dxa"/>
+            <w:vAlign w:val="center"/>
+          </w:tcPr>
+          <w:p>
+            <w:pPr>
+              <w:tabs>
+                <w:tab w:val="left" w:pos="142"/>
+              </w:tabs>
+              <w:spacing w:line="312" w:lineRule="auto"/>
+              <w:jc w:val="center"/>
+            </w:pPr>
+            <w:r>
+              <w:t xml:space="preserve">0</w:t>
+            </w:r>
+          </w:p>
+        </w:tc>
+        <w:tc>
+          <w:tcPr>
+            <w:tcW w:w="772" w:type="dxa"/>
+            <w:vAlign w:val="center"/>
+          </w:tcPr>
+          <w:p>
+            <w:pPr>
+              <w:tabs>
+                <w:tab w:val="left" w:pos="142"/>
+              </w:tabs>
+              <w:spacing w:line="312" w:lineRule="auto"/>
+              <w:jc w:val="center"/>
+            </w:pPr>
+            <w:r>
+              <w:t xml:space="preserve">1</w:t>
+            </w:r>
+          </w:p>
+        </w:tc>
+        <w:tc>
+          <w:tcPr>
+            <w:tcW w:w="870" w:type="dxa"/>
+            <w:vAlign w:val="center"/>
+          </w:tcPr>
+          <w:p>
+            <w:pPr>
+              <w:tabs>
+                <w:tab w:val="left" w:pos="142"/>
+              </w:tabs>
+              <w:spacing w:line="312" w:lineRule="auto"/>
+              <w:jc w:val="center"/>
+            </w:pPr>
+            <w:r>
+              <w:t xml:space="preserve">1</w:t>
+            </w:r>
+          </w:p>
+        </w:tc>
+        <w:tc>
+          <w:tcPr>
+            <w:tcW w:w="772" w:type="dxa"/>
+            <w:vAlign w:val="center"/>
+          </w:tcPr>
+          <w:p>
+            <w:pPr>
+              <w:tabs>
+                <w:tab w:val="left" w:pos="142"/>
+              </w:tabs>
+              <w:spacing w:line="312" w:lineRule="auto"/>
+              <w:jc w:val="center"/>
+            </w:pPr>
+            <w:r>
+              <w:t xml:space="preserve">0</w:t>
+            </w:r>
+          </w:p>
+        </w:tc>
+        <w:tc>
+          <w:tcPr>
+            <w:tcW w:w="800" w:type="dxa"/>
+            <w:vAlign w:val="center"/>
+          </w:tcPr>
+          <w:p>
+            <w:pPr>
+              <w:tabs>
+                <w:tab w:val="left" w:pos="142"/>
+              </w:tabs>
+              <w:spacing w:line="312" w:lineRule="auto"/>
+              <w:jc w:val="center"/>
+            </w:pPr>
+            <w:r>
+              <w:t xml:space="preserve">0</w:t>
+            </w:r>
+          </w:p>
+        </w:tc>
+        <w:tc>
+          <w:tcPr>
+            <w:tcW w:w="910" w:type="dxa"/>
+            <w:vAlign w:val="center"/>
+          </w:tcPr>
+          <w:p>
+            <w:pPr>
+              <w:tabs>
+                <w:tab w:val="left" w:pos="142"/>
+              </w:tabs>
+              <w:spacing w:line="312" w:lineRule="auto"/>
+              <w:jc w:val="center"/>
+            </w:pPr>
+            <w:r>
+              <w:t xml:space="preserve">12</w:t>
+            </w:r>
+          </w:p>
+        </w:tc>
+        <w:tc>
+          <w:tcPr>
+            <w:tcW w:w="638" w:type="dxa"/>
+            <w:vAlign w:val="center"/>
+          </w:tcPr>
+          <w:p>
+            <w:pPr>
+              <w:tabs>
+                <w:tab w:val="left" w:pos="142"/>
+              </w:tabs>
+              <w:spacing w:line="312" w:lineRule="auto"/>
+              <w:jc w:val="center"/>
+            </w:pPr>
+          </w:p>
+        </w:tc>
+      </w:tr>
+      <w:tr>
+        <w:tc>
+          <w:tcPr>
+            <w:tcW w:w="537" w:type="dxa"/>
+            <w:vAlign w:val="center"/>
+          </w:tcPr>
+          <w:p>
+            <w:pPr>
+              <w:tabs>
+                <w:tab w:val="left" w:pos="142"/>
+              </w:tabs>
+              <w:spacing w:line="312" w:lineRule="auto"/>
+              <w:jc w:val="center"/>
+            </w:pPr>
+            <w:r>
+              <w:t xml:space="preserve">20</w:t>
+            </w:r>
+          </w:p>
+        </w:tc>
+        <w:tc>
+          <w:tcPr>
+            <w:tcW w:w="1160" w:type="dxa"/>
+            <w:vAlign w:val="center"/>
+          </w:tcPr>
+          <w:p>
+            <w:pPr>
+              <w:tabs>
+                <w:tab w:val="left" w:pos="142"/>
+              </w:tabs>
+              <w:spacing w:line="312" w:lineRule="auto"/>
+            </w:pPr>
+            <w:r>
+              <w:t xml:space="preserve">Giáo dục Đặc biệt</w:t>
+            </w:r>
+            <w:r>
+              <w:t/>
+            </w:r>
+          </w:p>
+        </w:tc>
+        <w:tc>
+          <w:tcPr>
+            <w:tcW w:w="805" w:type="dxa"/>
+            <w:vAlign w:val="center"/>
+          </w:tcPr>
+          <w:p>
+            <w:pPr>
+              <w:tabs>
+                <w:tab w:val="left" w:pos="142"/>
+              </w:tabs>
+              <w:spacing w:line="312" w:lineRule="auto"/>
+              <w:jc w:val="center"/>
+            </w:pPr>
+            <w:r>
+              <w:t xml:space="preserve">259</w:t>
+            </w:r>
+          </w:p>
+        </w:tc>
+        <w:tc>
+          <w:tcPr>
+            <w:tcW w:w="771" w:type="dxa"/>
+            <w:vAlign w:val="center"/>
+          </w:tcPr>
+          <w:p>
+            <w:pPr>
+              <w:tabs>
+                <w:tab w:val="left" w:pos="142"/>
+              </w:tabs>
+              <w:spacing w:line="312" w:lineRule="auto"/>
+              <w:jc w:val="center"/>
+            </w:pPr>
+            <w:r>
+              <w:t xml:space="preserve">0</w:t>
+            </w:r>
+          </w:p>
+        </w:tc>
+        <w:tc>
+          <w:tcPr>
+            <w:tcW w:w="743" w:type="dxa"/>
+            <w:vAlign w:val="center"/>
+          </w:tcPr>
+          <w:p>
+            <w:pPr>
+              <w:tabs>
+                <w:tab w:val="left" w:pos="142"/>
+              </w:tabs>
+              <w:spacing w:line="312" w:lineRule="auto"/>
+              <w:jc w:val="center"/>
+            </w:pPr>
+            <w:r>
+              <w:t xml:space="preserve">0</w:t>
+            </w:r>
+          </w:p>
+        </w:tc>
+        <w:tc>
+          <w:tcPr>
+            <w:tcW w:w="772" w:type="dxa"/>
+            <w:vAlign w:val="center"/>
+          </w:tcPr>
+          <w:p>
+            <w:pPr>
+              <w:tabs>
+                <w:tab w:val="left" w:pos="142"/>
+              </w:tabs>
+              <w:spacing w:line="312" w:lineRule="auto"/>
+              <w:jc w:val="center"/>
+            </w:pPr>
+            <w:r>
+              <w:t xml:space="preserve">1</w:t>
+            </w:r>
+          </w:p>
+        </w:tc>
+        <w:tc>
+          <w:tcPr>
+            <w:tcW w:w="870" w:type="dxa"/>
+            <w:vAlign w:val="center"/>
+          </w:tcPr>
+          <w:p>
+            <w:pPr>
+              <w:tabs>
+                <w:tab w:val="left" w:pos="142"/>
+              </w:tabs>
+              <w:spacing w:line="312" w:lineRule="auto"/>
+              <w:jc w:val="center"/>
+            </w:pPr>
+            <w:r>
+              <w:t xml:space="preserve">2</w:t>
+            </w:r>
+          </w:p>
+        </w:tc>
+        <w:tc>
+          <w:tcPr>
+            <w:tcW w:w="772" w:type="dxa"/>
+            <w:vAlign w:val="center"/>
+          </w:tcPr>
+          <w:p>
+            <w:pPr>
+              <w:tabs>
+                <w:tab w:val="left" w:pos="142"/>
+              </w:tabs>
+              <w:spacing w:line="312" w:lineRule="auto"/>
+              <w:jc w:val="center"/>
+            </w:pPr>
+            <w:r>
+              <w:t xml:space="preserve">0</w:t>
+            </w:r>
+          </w:p>
+        </w:tc>
+        <w:tc>
+          <w:tcPr>
+            <w:tcW w:w="800" w:type="dxa"/>
+            <w:vAlign w:val="center"/>
+          </w:tcPr>
+          <w:p>
+            <w:pPr>
+              <w:tabs>
+                <w:tab w:val="left" w:pos="142"/>
+              </w:tabs>
+              <w:spacing w:line="312" w:lineRule="auto"/>
+              <w:jc w:val="center"/>
+            </w:pPr>
+            <w:r>
+              <w:t xml:space="preserve">1</w:t>
+            </w:r>
+          </w:p>
+        </w:tc>
+        <w:tc>
+          <w:tcPr>
+            <w:tcW w:w="910" w:type="dxa"/>
+            <w:vAlign w:val="center"/>
+          </w:tcPr>
+          <w:p>
+            <w:pPr>
+              <w:tabs>
+                <w:tab w:val="left" w:pos="142"/>
+              </w:tabs>
+              <w:spacing w:line="312" w:lineRule="auto"/>
+              <w:jc w:val="center"/>
+            </w:pPr>
+            <w:r>
+              <w:t xml:space="preserve">8</w:t>
+            </w:r>
+          </w:p>
+        </w:tc>
+        <w:tc>
+          <w:tcPr>
+            <w:tcW w:w="638" w:type="dxa"/>
+            <w:vAlign w:val="center"/>
+          </w:tcPr>
+          <w:p>
+            <w:pPr>
+              <w:tabs>
+                <w:tab w:val="left" w:pos="142"/>
+              </w:tabs>
+              <w:spacing w:line="312" w:lineRule="auto"/>
+              <w:jc w:val="center"/>
+            </w:pPr>
+          </w:p>
+        </w:tc>
+      </w:tr>
+      <w:tr>
+        <w:tc>
+          <w:tcPr>
+            <w:tcW w:w="537" w:type="dxa"/>
+            <w:vAlign w:val="center"/>
+          </w:tcPr>
+          <w:p>
+            <w:pPr>
+              <w:tabs>
+                <w:tab w:val="left" w:pos="142"/>
+              </w:tabs>
+              <w:spacing w:line="312" w:lineRule="auto"/>
+              <w:jc w:val="center"/>
+            </w:pPr>
+            <w:r>
+              <w:t xml:space="preserve">21</w:t>
+            </w:r>
+          </w:p>
+        </w:tc>
+        <w:tc>
+          <w:tcPr>
+            <w:tcW w:w="1160" w:type="dxa"/>
+            <w:vAlign w:val="center"/>
+          </w:tcPr>
+          <w:p>
+            <w:pPr>
+              <w:tabs>
+                <w:tab w:val="left" w:pos="142"/>
+              </w:tabs>
+              <w:spacing w:line="312" w:lineRule="auto"/>
+            </w:pPr>
+            <w:r>
+              <w:t xml:space="preserve">Giáo dục Quốc phòng</w:t>
+            </w:r>
+            <w:r>
+              <w:t/>
+            </w:r>
+          </w:p>
+        </w:tc>
+        <w:tc>
+          <w:tcPr>
+            <w:tcW w:w="805" w:type="dxa"/>
+            <w:vAlign w:val="center"/>
+          </w:tcPr>
+          <w:p>
+            <w:pPr>
+              <w:tabs>
+                <w:tab w:val="left" w:pos="142"/>
+              </w:tabs>
+              <w:spacing w:line="312" w:lineRule="auto"/>
+              <w:jc w:val="center"/>
+            </w:pPr>
+            <w:r>
+              <w:t xml:space="preserve">163</w:t>
+            </w:r>
+          </w:p>
+        </w:tc>
+        <w:tc>
+          <w:tcPr>
+            <w:tcW w:w="771" w:type="dxa"/>
+            <w:vAlign w:val="center"/>
+          </w:tcPr>
+          <w:p>
+            <w:pPr>
+              <w:tabs>
+                <w:tab w:val="left" w:pos="142"/>
+              </w:tabs>
+              <w:spacing w:line="312" w:lineRule="auto"/>
+              <w:jc w:val="center"/>
+            </w:pPr>
+            <w:r>
+              <w:t xml:space="preserve">23</w:t>
+            </w:r>
+          </w:p>
+        </w:tc>
+        <w:tc>
+          <w:tcPr>
+            <w:tcW w:w="743" w:type="dxa"/>
+            <w:vAlign w:val="center"/>
+          </w:tcPr>
+          <w:p>
+            <w:pPr>
+              <w:tabs>
+                <w:tab w:val="left" w:pos="142"/>
+              </w:tabs>
+              <w:spacing w:line="312" w:lineRule="auto"/>
+              <w:jc w:val="center"/>
+            </w:pPr>
+            <w:r>
+              <w:t xml:space="preserve">48</w:t>
+            </w:r>
+          </w:p>
+        </w:tc>
+        <w:tc>
+          <w:tcPr>
+            <w:tcW w:w="772" w:type="dxa"/>
+            <w:vAlign w:val="center"/>
+          </w:tcPr>
+          <w:p>
+            <w:pPr>
+              <w:tabs>
+                <w:tab w:val="left" w:pos="142"/>
+              </w:tabs>
+              <w:spacing w:line="312" w:lineRule="auto"/>
+              <w:jc w:val="center"/>
+            </w:pPr>
+            <w:r>
+              <w:t xml:space="preserve">23</w:t>
+            </w:r>
+          </w:p>
+        </w:tc>
+        <w:tc>
+          <w:tcPr>
+            <w:tcW w:w="870" w:type="dxa"/>
+            <w:vAlign w:val="center"/>
+          </w:tcPr>
+          <w:p>
+            <w:pPr>
+              <w:tabs>
+                <w:tab w:val="left" w:pos="142"/>
+              </w:tabs>
+              <w:spacing w:line="312" w:lineRule="auto"/>
+              <w:jc w:val="center"/>
+            </w:pPr>
+            <w:r>
+              <w:t xml:space="preserve">7</w:t>
+            </w:r>
+          </w:p>
+        </w:tc>
+        <w:tc>
+          <w:tcPr>
+            <w:tcW w:w="772" w:type="dxa"/>
+            <w:vAlign w:val="center"/>
+          </w:tcPr>
+          <w:p>
+            <w:pPr>
+              <w:tabs>
+                <w:tab w:val="left" w:pos="142"/>
+              </w:tabs>
+              <w:spacing w:line="312" w:lineRule="auto"/>
+              <w:jc w:val="center"/>
+            </w:pPr>
+            <w:r>
+              <w:t xml:space="preserve">2</w:t>
+            </w:r>
+          </w:p>
+        </w:tc>
+        <w:tc>
+          <w:tcPr>
+            <w:tcW w:w="800" w:type="dxa"/>
+            <w:vAlign w:val="center"/>
+          </w:tcPr>
+          <w:p>
+            <w:pPr>
+              <w:tabs>
+                <w:tab w:val="left" w:pos="142"/>
+              </w:tabs>
+              <w:spacing w:line="312" w:lineRule="auto"/>
+              <w:jc w:val="center"/>
+            </w:pPr>
+            <w:r>
+              <w:t xml:space="preserve">40</w:t>
+            </w:r>
+          </w:p>
+        </w:tc>
+        <w:tc>
+          <w:tcPr>
+            <w:tcW w:w="910" w:type="dxa"/>
+            <w:vAlign w:val="center"/>
+          </w:tcPr>
+          <w:p>
+            <w:pPr>
+              <w:tabs>
+                <w:tab w:val="left" w:pos="142"/>
+              </w:tabs>
+              <w:spacing w:line="312" w:lineRule="auto"/>
+              <w:jc w:val="center"/>
+            </w:pPr>
+            <w:r>
+              <w:t xml:space="preserve">16</w:t>
+            </w:r>
+          </w:p>
+        </w:tc>
+        <w:tc>
+          <w:tcPr>
+            <w:tcW w:w="638" w:type="dxa"/>
+            <w:vAlign w:val="center"/>
+          </w:tcPr>
+          <w:p>
+            <w:pPr>
+              <w:tabs>
+                <w:tab w:val="left" w:pos="142"/>
+              </w:tabs>
+              <w:spacing w:line="312" w:lineRule="auto"/>
+              <w:jc w:val="center"/>
+            </w:pPr>
+          </w:p>
+        </w:tc>
+      </w:tr>
+      <w:tr>
+        <w:tc>
+          <w:tcPr>
+            <w:tcW w:w="537" w:type="dxa"/>
+            <w:vAlign w:val="center"/>
+          </w:tcPr>
+          <w:p>
+            <w:pPr>
+              <w:tabs>
+                <w:tab w:val="left" w:pos="142"/>
+              </w:tabs>
+              <w:spacing w:line="312" w:lineRule="auto"/>
+              <w:jc w:val="center"/>
+            </w:pPr>
+            <w:r>
+              <w:t xml:space="preserve">22</w:t>
+            </w:r>
+          </w:p>
+        </w:tc>
+        <w:tc>
+          <w:tcPr>
+            <w:tcW w:w="1160" w:type="dxa"/>
+            <w:vAlign w:val="center"/>
+          </w:tcPr>
+          <w:p>
+            <w:pPr>
+              <w:tabs>
+                <w:tab w:val="left" w:pos="142"/>
+              </w:tabs>
+              <w:spacing w:line="312" w:lineRule="auto"/>
+            </w:pPr>
+            <w:r>
+              <w:t xml:space="preserve">Tiếng Hàn Quốc</w:t>
+            </w:r>
+            <w:r>
+              <w:t/>
+            </w:r>
+          </w:p>
+        </w:tc>
+        <w:tc>
+          <w:tcPr>
+            <w:tcW w:w="805" w:type="dxa"/>
+            <w:vAlign w:val="center"/>
+          </w:tcPr>
+          <w:p>
+            <w:pPr>
+              <w:tabs>
+                <w:tab w:val="left" w:pos="142"/>
+              </w:tabs>
+              <w:spacing w:line="312" w:lineRule="auto"/>
+              <w:jc w:val="center"/>
+            </w:pPr>
+            <w:r>
+              <w:t xml:space="preserve">386</w:t>
+            </w:r>
+          </w:p>
+        </w:tc>
+        <w:tc>
+          <w:tcPr>
+            <w:tcW w:w="771" w:type="dxa"/>
+            <w:vAlign w:val="center"/>
+          </w:tcPr>
+          <w:p>
+            <w:pPr>
+              <w:tabs>
+                <w:tab w:val="left" w:pos="142"/>
+              </w:tabs>
+              <w:spacing w:line="312" w:lineRule="auto"/>
+              <w:jc w:val="center"/>
+            </w:pPr>
+            <w:r>
+              <w:t xml:space="preserve">0</w:t>
+            </w:r>
+          </w:p>
+        </w:tc>
+        <w:tc>
+          <w:tcPr>
+            <w:tcW w:w="743" w:type="dxa"/>
+            <w:vAlign w:val="center"/>
+          </w:tcPr>
+          <w:p>
+            <w:pPr>
+              <w:tabs>
+                <w:tab w:val="left" w:pos="142"/>
+              </w:tabs>
+              <w:spacing w:line="312" w:lineRule="auto"/>
+              <w:jc w:val="center"/>
+            </w:pPr>
+            <w:r>
+              <w:t xml:space="preserve">0</w:t>
+            </w:r>
+          </w:p>
+        </w:tc>
+        <w:tc>
+          <w:tcPr>
+            <w:tcW w:w="772" w:type="dxa"/>
+            <w:vAlign w:val="center"/>
+          </w:tcPr>
+          <w:p>
+            <w:pPr>
+              <w:tabs>
+                <w:tab w:val="left" w:pos="142"/>
+              </w:tabs>
+              <w:spacing w:line="312" w:lineRule="auto"/>
+              <w:jc w:val="center"/>
+            </w:pPr>
+            <w:r>
+              <w:t xml:space="preserve">0</w:t>
+            </w:r>
+          </w:p>
+        </w:tc>
+        <w:tc>
+          <w:tcPr>
+            <w:tcW w:w="870" w:type="dxa"/>
+            <w:vAlign w:val="center"/>
+          </w:tcPr>
+          <w:p>
+            <w:pPr>
+              <w:tabs>
+                <w:tab w:val="left" w:pos="142"/>
+              </w:tabs>
+              <w:spacing w:line="312" w:lineRule="auto"/>
+              <w:jc w:val="center"/>
+            </w:pPr>
+            <w:r>
+              <w:t xml:space="preserve">0</w:t>
+            </w:r>
+          </w:p>
+        </w:tc>
+        <w:tc>
+          <w:tcPr>
+            <w:tcW w:w="772" w:type="dxa"/>
+            <w:vAlign w:val="center"/>
+          </w:tcPr>
+          <w:p>
+            <w:pPr>
+              <w:tabs>
+                <w:tab w:val="left" w:pos="142"/>
+              </w:tabs>
+              <w:spacing w:line="312" w:lineRule="auto"/>
+              <w:jc w:val="center"/>
+            </w:pPr>
+            <w:r>
+              <w:t xml:space="preserve">0</w:t>
+            </w:r>
+          </w:p>
+        </w:tc>
+        <w:tc>
+          <w:tcPr>
+            <w:tcW w:w="800" w:type="dxa"/>
+            <w:vAlign w:val="center"/>
+          </w:tcPr>
+          <w:p>
+            <w:pPr>
+              <w:tabs>
+                <w:tab w:val="left" w:pos="142"/>
+              </w:tabs>
+              <w:spacing w:line="312" w:lineRule="auto"/>
+              <w:jc w:val="center"/>
+            </w:pPr>
+            <w:r>
+              <w:t xml:space="preserve">0</w:t>
+            </w:r>
+          </w:p>
+        </w:tc>
+        <w:tc>
+          <w:tcPr>
+            <w:tcW w:w="910" w:type="dxa"/>
+            <w:vAlign w:val="center"/>
+          </w:tcPr>
+          <w:p>
+            <w:pPr>
+              <w:tabs>
+                <w:tab w:val="left" w:pos="142"/>
+              </w:tabs>
+              <w:spacing w:line="312" w:lineRule="auto"/>
+              <w:jc w:val="center"/>
+            </w:pPr>
+            <w:r>
+              <w:t xml:space="preserve">25</w:t>
             </w:r>
           </w:p>
         </w:tc>
@@ -2833,7 +5916,7 @@
               <w:jc w:val="center"/>
             </w:pPr>
             <w:r>
-              <w:t xml:space="preserve">3558</w:t>
+              <w:t xml:space="preserve">16730</w:t>
             </w:r>
           </w:p>
         </w:tc>
@@ -2851,7 +5934,7 @@
               <w:jc w:val="center"/>
             </w:pPr>
             <w:r>
-              <w:t xml:space="preserve">9</w:t>
+              <w:t xml:space="preserve">82</w:t>
             </w:r>
           </w:p>
         </w:tc>
@@ -2869,7 +5952,7 @@
               <w:jc w:val="center"/>
             </w:pPr>
             <w:r>
-              <w:t xml:space="preserve">7</w:t>
+              <w:t xml:space="preserve">174</w:t>
             </w:r>
           </w:p>
         </w:tc>
@@ -2887,7 +5970,7 @@
               <w:jc w:val="center"/>
             </w:pPr>
             <w:r>
-              <w:t xml:space="preserve">11</w:t>
+              <w:t xml:space="preserve">408</w:t>
             </w:r>
           </w:p>
         </w:tc>
@@ -2905,7 +5988,7 @@
               <w:jc w:val="center"/>
             </w:pPr>
             <w:r>
-              <w:t xml:space="preserve">14</w:t>
+              <w:t xml:space="preserve">437</w:t>
             </w:r>
           </w:p>
         </w:tc>
@@ -2923,7 +6006,7 @@
               <w:jc w:val="center"/>
             </w:pPr>
             <w:r>
-              <w:t xml:space="preserve">9</w:t>
+              <w:t xml:space="preserve">151</w:t>
             </w:r>
           </w:p>
         </w:tc>
@@ -2941,7 +6024,7 @@
               <w:jc w:val="center"/>
             </w:pPr>
             <w:r>
-              <w:t xml:space="preserve">9</w:t>
+              <w:t xml:space="preserve">193</w:t>
             </w:r>
           </w:p>
         </w:tc>
@@ -2959,7 +6042,7 @@
               <w:jc w:val="center"/>
             </w:pPr>
             <w:r>
-              <w:t xml:space="preserve">25</w:t>
+              <w:t xml:space="preserve">740</w:t>
             </w:r>
           </w:p>
         </w:tc>
@@ -3046,7 +6129,7 @@
               <w:jc w:val="center"/>
             </w:pPr>
             <w:r>
-              <w:t xml:space="preserve">0.25%</w:t>
+              <w:t xml:space="preserve">0.49%</w:t>
             </w:r>
           </w:p>
         </w:tc>
@@ -3064,7 +6147,7 @@
               <w:jc w:val="center"/>
             </w:pPr>
             <w:r>
-              <w:t xml:space="preserve">0.20%</w:t>
+              <w:t xml:space="preserve">1.04%</w:t>
             </w:r>
           </w:p>
         </w:tc>
@@ -3082,7 +6165,7 @@
               <w:jc w:val="center"/>
             </w:pPr>
             <w:r>
-              <w:t xml:space="preserve">0.31%</w:t>
+              <w:t xml:space="preserve">2.44%</w:t>
             </w:r>
           </w:p>
         </w:tc>
@@ -3100,7 +6183,7 @@
               <w:jc w:val="center"/>
             </w:pPr>
             <w:r>
-              <w:t xml:space="preserve">0.39%</w:t>
+              <w:t xml:space="preserve">2.61%</w:t>
             </w:r>
           </w:p>
         </w:tc>
@@ -3118,7 +6201,7 @@
               <w:jc w:val="center"/>
             </w:pPr>
             <w:r>
-              <w:t xml:space="preserve">0.25%</w:t>
+              <w:t xml:space="preserve">0.90%</w:t>
             </w:r>
           </w:p>
         </w:tc>
@@ -3136,7 +6219,7 @@
               <w:jc w:val="center"/>
             </w:pPr>
             <w:r>
-              <w:t xml:space="preserve">0.25%</w:t>
+              <w:t xml:space="preserve">1.15%</w:t>
             </w:r>
           </w:p>
         </w:tc>
@@ -3154,7 +6237,7 @@
               <w:jc w:val="center"/>
             </w:pPr>
             <w:r>
-              <w:t xml:space="preserve">0.70%</w:t>
+              <w:t xml:space="preserve">4.42%</w:t>
             </w:r>
           </w:p>
         </w:tc>
@@ -3273,43 +6356,21 @@
           <w:b/>
           <w:bCs/>
         </w:rPr>
-        <w:tab/>
+        <w:t xml:space="preserve">                           </w:t>
       </w:r>
       <w:r>
         <w:rPr>
           <w:b/>
           <w:bCs/>
         </w:rPr>
-        <w:tab/>
+        <w:t>CHỦ TỊCH HĐ</w:t>
       </w:r>
       <w:r>
         <w:rPr>
           <w:b/>
           <w:bCs/>
         </w:rPr>
-        <w:tab/>
-      </w:r>
-      <w:r>
-        <w:rPr>
-          <w:b/>
-          <w:bCs/>
-        </w:rPr>
-        <w:tab/>
-      </w:r>
-      <w:r>
-        <w:rPr>
-          <w:b/>
-          <w:bCs/>
-        </w:rPr>
-        <w:tab/>
-      </w:r>
-      <w:r>
-        <w:rPr>
-          <w:b/>
-          <w:bCs/>
-        </w:rPr>
-        <w:tab/>
-        <w:t>CHỦ TỊCH HĐ</w:t>
+        <w:t xml:space="preserve"> XÉT DRL CẤP TRƯỜNG </w:t>
       </w:r>
     </w:p>
     <w:p>
@@ -3335,7 +6396,7 @@
 </file>
 
 <file path=word/numbering.xml><?xml version="1.0" encoding="utf-8"?>
-<w:numbering xmlns:wpc="http://schemas.microsoft.com/office/word/2010/wordprocessingCanvas" xmlns:cx="http://schemas.microsoft.com/office/drawing/2014/chartex" xmlns:cx1="http://schemas.microsoft.com/office/drawing/2015/9/8/chartex" xmlns:cx2="http://schemas.microsoft.com/office/drawing/2015/10/21/chartex" xmlns:cx3="http://schemas.microsoft.com/office/drawing/2016/5/9/chartex" xmlns:cx4="http://schemas.microsoft.com/office/drawing/2016/5/10/chartex" xmlns:cx5="http://schemas.microsoft.com/office/drawing/2016/5/11/chartex" xmlns:cx6="http://schemas.microsoft.com/office/drawing/2016/5/12/chartex" xmlns:cx7="http://schemas.microsoft.com/office/drawing/2016/5/13/chartex" xmlns:cx8="http://schemas.microsoft.com/office/drawing/2016/5/14/chartex" xmlns:mc="http://schemas.openxmlformats.org/markup-compatibility/2006" xmlns:aink="http://schemas.microsoft.com/office/drawing/2016/ink" xmlns:am3d="http://schemas.microsoft.com/office/drawing/2017/model3d" xmlns:o="urn:schemas-microsoft-com:office:office" xmlns:oel="http://schemas.microsoft.com/office/2019/extlst" xmlns:r="http://schemas.openxmlformats.org/officeDocument/2006/relationships" xmlns:m="http://schemas.openxmlformats.org/officeDocument/2006/math" xmlns:v="urn:schemas-microsoft-com:vml" xmlns:wp14="http://schemas.microsoft.com/office/word/2010/wordprocessingDrawing" xmlns:wp="http://schemas.openxmlformats.org/drawingml/2006/wordprocessingDrawing" xmlns:w10="urn:schemas-microsoft-com:office:word" xmlns:w="http://schemas.openxmlformats.org/wordprocessingml/2006/main" xmlns:w14="http://schemas.microsoft.com/office/word/2010/wordml" xmlns:w15="http://schemas.microsoft.com/office/word/2012/wordml" xmlns:w16cex="http://schemas.microsoft.com/office/word/2018/wordml/cex" xmlns:w16cid="http://schemas.microsoft.com/office/word/2016/wordml/cid" xmlns:w16="http://schemas.microsoft.com/office/word/2018/wordml" xmlns:w16sdtdh="http://schemas.microsoft.com/office/word/2020/wordml/sdtdatahash" xmlns:w16se="http://schemas.microsoft.com/office/word/2015/wordml/symex" xmlns:wpg="http://schemas.microsoft.com/office/word/2010/wordprocessingGroup" xmlns:wpi="http://schemas.microsoft.com/office/word/2010/wordprocessingInk" xmlns:wne="http://schemas.microsoft.com/office/word/2006/wordml" xmlns:wps="http://schemas.microsoft.com/office/word/2010/wordprocessingShape" mc:Ignorable="w14 w15 w16se w16cid w16 w16cex w16sdtdh wp14">
+<w:numbering xmlns:wpc="http://schemas.microsoft.com/office/word/2010/wordprocessingCanvas" xmlns:cx="http://schemas.microsoft.com/office/drawing/2014/chartex" xmlns:cx1="http://schemas.microsoft.com/office/drawing/2015/9/8/chartex" xmlns:cx2="http://schemas.microsoft.com/office/drawing/2015/10/21/chartex" xmlns:cx3="http://schemas.microsoft.com/office/drawing/2016/5/9/chartex" xmlns:cx4="http://schemas.microsoft.com/office/drawing/2016/5/10/chartex" xmlns:cx5="http://schemas.microsoft.com/office/drawing/2016/5/11/chartex" xmlns:cx6="http://schemas.microsoft.com/office/drawing/2016/5/12/chartex" xmlns:cx7="http://schemas.microsoft.com/office/drawing/2016/5/13/chartex" xmlns:cx8="http://schemas.microsoft.com/office/drawing/2016/5/14/chartex" xmlns:mc="http://schemas.openxmlformats.org/markup-compatibility/2006" xmlns:aink="http://schemas.microsoft.com/office/drawing/2016/ink" xmlns:am3d="http://schemas.microsoft.com/office/drawing/2017/model3d" xmlns:o="urn:schemas-microsoft-com:office:office" xmlns:oel="http://schemas.microsoft.com/office/2019/extlst" xmlns:r="http://schemas.openxmlformats.org/officeDocument/2006/relationships" xmlns:m="http://schemas.openxmlformats.org/officeDocument/2006/math" xmlns:v="urn:schemas-microsoft-com:vml" xmlns:wp14="http://schemas.microsoft.com/office/word/2010/wordprocessingDrawing" xmlns:wp="http://schemas.openxmlformats.org/drawingml/2006/wordprocessingDrawing" xmlns:w10="urn:schemas-microsoft-com:office:word" xmlns:w="http://schemas.openxmlformats.org/wordprocessingml/2006/main" xmlns:w14="http://schemas.microsoft.com/office/word/2010/wordml" xmlns:w15="http://schemas.microsoft.com/office/word/2012/wordml" xmlns:w16cex="http://schemas.microsoft.com/office/word/2018/wordml/cex" xmlns:w16cid="http://schemas.microsoft.com/office/word/2016/wordml/cid" xmlns:w16="http://schemas.microsoft.com/office/word/2018/wordml" xmlns:w16du="http://schemas.microsoft.com/office/word/2023/wordml/word16du" xmlns:w16sdtdh="http://schemas.microsoft.com/office/word/2020/wordml/sdtdatahash" xmlns:w16se="http://schemas.microsoft.com/office/word/2015/wordml/symex" xmlns:wpg="http://schemas.microsoft.com/office/word/2010/wordprocessingGroup" xmlns:wpi="http://schemas.microsoft.com/office/word/2010/wordprocessingInk" xmlns:wne="http://schemas.microsoft.com/office/word/2006/wordml" xmlns:wps="http://schemas.microsoft.com/office/word/2010/wordprocessingShape" mc:Ignorable="w14 w15 w16se w16cid w16 w16cex w16sdtdh wp14">
   <w:abstractNum w:abstractNumId="0" w15:restartNumberingAfterBreak="0">
     <w:nsid w:val="153E0D33"/>
     <w:multiLevelType w:val="multilevel"/>
